--- a/practices/P2/Face/P2-Input and Output (Face).docx
+++ b/practices/P2/Face/P2-Input and Output (Face).docx
@@ -1,6 +1,6 @@
 
 <file path=word/document.xml><?xml version="1.0" encoding="utf-8"?>
-<w:document xmlns:wpc="http://schemas.microsoft.com/office/word/2010/wordprocessingCanvas" xmlns:cx="http://schemas.microsoft.com/office/drawing/2014/chartex" xmlns:cx1="http://schemas.microsoft.com/office/drawing/2015/9/8/chartex" xmlns:cx2="http://schemas.microsoft.com/office/drawing/2015/10/21/chartex" xmlns:cx3="http://schemas.microsoft.com/office/drawing/2016/5/9/chartex" xmlns:cx4="http://schemas.microsoft.com/office/drawing/2016/5/10/chartex" xmlns:cx5="http://schemas.microsoft.com/office/drawing/2016/5/11/chartex" xmlns:cx6="http://schemas.microsoft.com/office/drawing/2016/5/12/chartex" xmlns:cx7="http://schemas.microsoft.com/office/drawing/2016/5/13/chartex" xmlns:cx8="http://schemas.microsoft.com/office/drawing/2016/5/14/chartex" xmlns:mc="http://schemas.openxmlformats.org/markup-compatibility/2006" xmlns:aink="http://schemas.microsoft.com/office/drawing/2016/ink" xmlns:am3d="http://schemas.microsoft.com/office/drawing/2017/model3d" xmlns:o="urn:schemas-microsoft-com:office:office" xmlns:r="http://schemas.openxmlformats.org/officeDocument/2006/relationships" xmlns:m="http://schemas.openxmlformats.org/officeDocument/2006/math" xmlns:v="urn:schemas-microsoft-com:vml" xmlns:wp14="http://schemas.microsoft.com/office/word/2010/wordprocessingDrawing" xmlns:wp="http://schemas.openxmlformats.org/drawingml/2006/wordprocessingDrawing" xmlns:w10="urn:schemas-microsoft-com:office:word" xmlns:w="http://schemas.openxmlformats.org/wordprocessingml/2006/main" xmlns:w14="http://schemas.microsoft.com/office/word/2010/wordml" xmlns:w15="http://schemas.microsoft.com/office/word/2012/wordml" xmlns:w16cid="http://schemas.microsoft.com/office/word/2016/wordml/cid" xmlns:w16se="http://schemas.microsoft.com/office/word/2015/wordml/symex" xmlns:wpg="http://schemas.microsoft.com/office/word/2010/wordprocessingGroup" xmlns:wpi="http://schemas.microsoft.com/office/word/2010/wordprocessingInk" xmlns:wne="http://schemas.microsoft.com/office/word/2006/wordml" xmlns:wps="http://schemas.microsoft.com/office/word/2010/wordprocessingShape" mc:Ignorable="w14 w15 w16se w16cid wp14">
+<w:document xmlns:wpc="http://schemas.microsoft.com/office/word/2010/wordprocessingCanvas" xmlns:cx="http://schemas.microsoft.com/office/drawing/2014/chartex" xmlns:cx1="http://schemas.microsoft.com/office/drawing/2015/9/8/chartex" xmlns:cx2="http://schemas.microsoft.com/office/drawing/2015/10/21/chartex" xmlns:cx3="http://schemas.microsoft.com/office/drawing/2016/5/9/chartex" xmlns:cx4="http://schemas.microsoft.com/office/drawing/2016/5/10/chartex" xmlns:cx5="http://schemas.microsoft.com/office/drawing/2016/5/11/chartex" xmlns:cx6="http://schemas.microsoft.com/office/drawing/2016/5/12/chartex" xmlns:cx7="http://schemas.microsoft.com/office/drawing/2016/5/13/chartex" xmlns:cx8="http://schemas.microsoft.com/office/drawing/2016/5/14/chartex" xmlns:mc="http://schemas.openxmlformats.org/markup-compatibility/2006" xmlns:aink="http://schemas.microsoft.com/office/drawing/2016/ink" xmlns:am3d="http://schemas.microsoft.com/office/drawing/2017/model3d" xmlns:o="urn:schemas-microsoft-com:office:office" xmlns:r="http://schemas.openxmlformats.org/officeDocument/2006/relationships" xmlns:m="http://schemas.openxmlformats.org/officeDocument/2006/math" xmlns:v="urn:schemas-microsoft-com:vml" xmlns:wp14="http://schemas.microsoft.com/office/word/2010/wordprocessingDrawing" xmlns:wp="http://schemas.openxmlformats.org/drawingml/2006/wordprocessingDrawing" xmlns:w10="urn:schemas-microsoft-com:office:word" xmlns:w="http://schemas.openxmlformats.org/wordprocessingml/2006/main" xmlns:w14="http://schemas.microsoft.com/office/word/2010/wordml" xmlns:w15="http://schemas.microsoft.com/office/word/2012/wordml" xmlns:w16cex="http://schemas.microsoft.com/office/word/2018/wordml/cex" xmlns:w16cid="http://schemas.microsoft.com/office/word/2016/wordml/cid" xmlns:w16="http://schemas.microsoft.com/office/word/2018/wordml" xmlns:w16se="http://schemas.microsoft.com/office/word/2015/wordml/symex" xmlns:wpg="http://schemas.microsoft.com/office/word/2010/wordprocessingGroup" xmlns:wpi="http://schemas.microsoft.com/office/word/2010/wordprocessingInk" xmlns:wne="http://schemas.microsoft.com/office/word/2006/wordml" xmlns:wps="http://schemas.microsoft.com/office/word/2010/wordprocessingShape" mc:Ignorable="w14 w15 w16se w16cid w16 w16cex wp14">
   <w:body>
     <w:p>
       <w:pPr>
@@ -718,23 +718,7 @@
           <w:noProof/>
           <w:lang w:val="en-GB"/>
         </w:rPr>
-        <w:t>2</w:t>
-      </w:r>
-      <w:r>
-        <w:rPr>
-          <w:b/>
-          <w:noProof/>
-          <w:lang w:val="en-GB"/>
-        </w:rPr>
-        <w:t>.</w:t>
-      </w:r>
-      <w:r>
-        <w:rPr>
-          <w:b/>
-          <w:noProof/>
-          <w:lang w:val="en-GB"/>
-        </w:rPr>
-        <w:t xml:space="preserve"> </w:t>
+        <w:t xml:space="preserve">2. </w:t>
       </w:r>
       <w:r>
         <w:rPr>
@@ -809,23 +793,7 @@
           <w:noProof/>
           <w:lang w:val="en-GB"/>
         </w:rPr>
-        <w:t>3</w:t>
-      </w:r>
-      <w:r>
-        <w:rPr>
-          <w:b/>
-          <w:noProof/>
-          <w:lang w:val="en-GB"/>
-        </w:rPr>
-        <w:t>.</w:t>
-      </w:r>
-      <w:r>
-        <w:rPr>
-          <w:b/>
-          <w:noProof/>
-          <w:lang w:val="en-GB"/>
-        </w:rPr>
-        <w:t xml:space="preserve"> </w:t>
+        <w:t xml:space="preserve">3. </w:t>
       </w:r>
       <w:r>
         <w:rPr>
@@ -900,23 +868,7 @@
           <w:noProof/>
           <w:lang w:val="en-GB"/>
         </w:rPr>
-        <w:t>4</w:t>
-      </w:r>
-      <w:r>
-        <w:rPr>
-          <w:b/>
-          <w:noProof/>
-          <w:lang w:val="en-GB"/>
-        </w:rPr>
-        <w:t>.</w:t>
-      </w:r>
-      <w:r>
-        <w:rPr>
-          <w:b/>
-          <w:noProof/>
-          <w:lang w:val="en-GB"/>
-        </w:rPr>
-        <w:t xml:space="preserve"> </w:t>
+        <w:t xml:space="preserve">4. </w:t>
       </w:r>
       <w:r>
         <w:rPr>
@@ -984,23 +936,7 @@
           <w:noProof/>
           <w:lang w:val="en-GB"/>
         </w:rPr>
-        <w:t>1</w:t>
-      </w:r>
-      <w:r>
-        <w:rPr>
-          <w:b/>
-          <w:noProof/>
-          <w:lang w:val="en-GB"/>
-        </w:rPr>
-        <w:t>.</w:t>
-      </w:r>
-      <w:r>
-        <w:rPr>
-          <w:b/>
-          <w:noProof/>
-          <w:lang w:val="en-GB"/>
-        </w:rPr>
-        <w:t xml:space="preserve"> </w:t>
+        <w:t xml:space="preserve">1. </w:t>
       </w:r>
       <w:r>
         <w:rPr>
@@ -1068,23 +1004,7 @@
           <w:noProof/>
           <w:lang w:val="en-GB"/>
         </w:rPr>
-        <w:t>2</w:t>
-      </w:r>
-      <w:r>
-        <w:rPr>
-          <w:b/>
-          <w:noProof/>
-          <w:lang w:val="en-GB"/>
-        </w:rPr>
-        <w:t>.</w:t>
-      </w:r>
-      <w:r>
-        <w:rPr>
-          <w:b/>
-          <w:noProof/>
-          <w:lang w:val="en-GB"/>
-        </w:rPr>
-        <w:t xml:space="preserve"> </w:t>
+        <w:t xml:space="preserve">2. </w:t>
       </w:r>
       <w:r>
         <w:rPr>
@@ -1152,23 +1072,7 @@
           <w:noProof/>
           <w:lang w:val="en-GB"/>
         </w:rPr>
-        <w:t>3</w:t>
-      </w:r>
-      <w:r>
-        <w:rPr>
-          <w:b/>
-          <w:noProof/>
-          <w:lang w:val="en-GB"/>
-        </w:rPr>
-        <w:t>.</w:t>
-      </w:r>
-      <w:r>
-        <w:rPr>
-          <w:b/>
-          <w:noProof/>
-          <w:lang w:val="en-GB"/>
-        </w:rPr>
-        <w:t xml:space="preserve"> </w:t>
+        <w:t xml:space="preserve">3. </w:t>
       </w:r>
       <w:r>
         <w:rPr>
@@ -1236,23 +1140,7 @@
           <w:noProof/>
           <w:lang w:val="en-GB"/>
         </w:rPr>
-        <w:t>4</w:t>
-      </w:r>
-      <w:r>
-        <w:rPr>
-          <w:b/>
-          <w:noProof/>
-          <w:lang w:val="en-GB"/>
-        </w:rPr>
-        <w:t>.</w:t>
-      </w:r>
-      <w:r>
-        <w:rPr>
-          <w:b/>
-          <w:noProof/>
-          <w:lang w:val="en-GB"/>
-        </w:rPr>
-        <w:t xml:space="preserve"> </w:t>
+        <w:t xml:space="preserve">4. </w:t>
       </w:r>
       <w:r>
         <w:rPr>
@@ -1634,7 +1522,7 @@
           <w:noProof/>
         </w:rPr>
         <w:drawing>
-          <wp:inline distT="0" distB="0" distL="0" distR="0" wp14:anchorId="77972AEC" wp14:editId="5CD5B4F7">
+          <wp:inline distT="0" distB="0" distL="0" distR="0" wp14:anchorId="151B4ECB" wp14:editId="53AA87F4">
             <wp:extent cx="3819525" cy="1343025"/>
             <wp:effectExtent l="0" t="0" r="9525" b="9525"/>
             <wp:docPr id="15" name="Imagen 15"/>
@@ -1787,7 +1675,7 @@
           <w:noProof/>
         </w:rPr>
         <w:drawing>
-          <wp:inline distT="0" distB="0" distL="0" distR="0" wp14:anchorId="15AEF2C7" wp14:editId="03990C39">
+          <wp:inline distT="0" distB="0" distL="0" distR="0" wp14:anchorId="502E7D0C" wp14:editId="2280144C">
             <wp:extent cx="6120130" cy="1731645"/>
             <wp:effectExtent l="0" t="0" r="0" b="0"/>
             <wp:docPr id="17" name="Imagen 17"/>
@@ -2055,7 +1943,7 @@
           <w:noProof/>
         </w:rPr>
         <w:drawing>
-          <wp:inline distT="0" distB="0" distL="0" distR="0" wp14:anchorId="1143F40A" wp14:editId="7F2B5124">
+          <wp:inline distT="0" distB="0" distL="0" distR="0" wp14:anchorId="26976068" wp14:editId="185A437C">
             <wp:extent cx="3590925" cy="1809750"/>
             <wp:effectExtent l="0" t="0" r="9525" b="0"/>
             <wp:docPr id="33" name="Imagen 33"/>
@@ -2160,7 +2048,7 @@
           <w:noProof/>
         </w:rPr>
         <w:drawing>
-          <wp:inline distT="0" distB="0" distL="0" distR="0" wp14:anchorId="099A8510" wp14:editId="0494442A">
+          <wp:inline distT="0" distB="0" distL="0" distR="0" wp14:anchorId="59DBAD62" wp14:editId="5B97716D">
             <wp:extent cx="3676650" cy="1981200"/>
             <wp:effectExtent l="0" t="0" r="0" b="0"/>
             <wp:docPr id="1" name="Imagen 1"/>
@@ -3740,7 +3628,7 @@
           <w:noProof/>
         </w:rPr>
         <w:drawing>
-          <wp:inline distT="0" distB="0" distL="0" distR="0" wp14:anchorId="0C5F7EDE" wp14:editId="5B4A9292">
+          <wp:inline distT="0" distB="0" distL="0" distR="0" wp14:anchorId="5BE740DB" wp14:editId="51AFFEBA">
             <wp:extent cx="4063523" cy="1704975"/>
             <wp:effectExtent l="0" t="0" r="0" b="0"/>
             <wp:docPr id="42" name="Imagen 42"/>
@@ -3788,7 +3676,7 @@
           <w:noProof/>
         </w:rPr>
         <w:drawing>
-          <wp:inline distT="0" distB="0" distL="0" distR="0" wp14:anchorId="7B7C558A" wp14:editId="20EB6398">
+          <wp:inline distT="0" distB="0" distL="0" distR="0" wp14:anchorId="67CC185C" wp14:editId="1BCF65C1">
             <wp:extent cx="4926850" cy="2076450"/>
             <wp:effectExtent l="0" t="0" r="0" b="0"/>
             <wp:docPr id="43" name="Imagen 43"/>
@@ -3981,6 +3869,14 @@
                       </w:rPr>
                       <m:t>100</m:t>
                     </m:r>
+                    <m:r>
+                      <w:rPr>
+                        <w:rFonts w:ascii="Cambria Math" w:hAnsi="Cambria Math" w:cstheme="minorHAnsi"/>
+                        <w:sz w:val="22"/>
+                        <w:szCs w:val="22"/>
+                      </w:rPr>
+                      <m:t>.0</m:t>
+                    </m:r>
                   </m:den>
                 </m:f>
               </m:oMath>
@@ -4069,7 +3965,55 @@
           <w:sz w:val="22"/>
           <w:szCs w:val="22"/>
         </w:rPr>
-        <w:t xml:space="preserve">The cost price and the profit margin are specified in a file, whose name must be given by the user. The program should read such values and then, it should compute the selling price. The result should be displayed on the screen and </w:t>
+        <w:t>The cost price and the profit margin are specified in a file,</w:t>
+      </w:r>
+      <w:r>
+        <w:rPr>
+          <w:rFonts w:asciiTheme="minorHAnsi" w:hAnsiTheme="minorHAnsi" w:cstheme="minorHAnsi"/>
+          <w:color w:val="auto"/>
+          <w:sz w:val="22"/>
+          <w:szCs w:val="22"/>
+        </w:rPr>
+        <w:t xml:space="preserve"> </w:t>
+      </w:r>
+      <w:r>
+        <w:rPr>
+          <w:rFonts w:asciiTheme="minorHAnsi" w:hAnsiTheme="minorHAnsi" w:cstheme="minorHAnsi"/>
+          <w:bCs/>
+          <w:color w:val="auto"/>
+          <w:sz w:val="22"/>
+          <w:szCs w:val="22"/>
+        </w:rPr>
+        <w:t xml:space="preserve">(price_margin.txt):                                                                        </w:t>
+      </w:r>
+      <w:proofErr w:type="gramStart"/>
+      <w:r>
+        <w:rPr>
+          <w:rFonts w:asciiTheme="minorHAnsi" w:hAnsiTheme="minorHAnsi" w:cstheme="minorHAnsi"/>
+          <w:color w:val="auto"/>
+          <w:sz w:val="22"/>
+          <w:szCs w:val="22"/>
+        </w:rPr>
+        <w:t xml:space="preserve"> </w:t>
+      </w:r>
+      <w:r>
+        <w:rPr>
+          <w:rFonts w:asciiTheme="minorHAnsi" w:hAnsiTheme="minorHAnsi" w:cstheme="minorHAnsi"/>
+          <w:color w:val="auto"/>
+          <w:sz w:val="22"/>
+          <w:szCs w:val="22"/>
+        </w:rPr>
+        <w:t xml:space="preserve"> .</w:t>
+      </w:r>
+      <w:proofErr w:type="gramEnd"/>
+      <w:r>
+        <w:rPr>
+          <w:rFonts w:asciiTheme="minorHAnsi" w:hAnsiTheme="minorHAnsi" w:cstheme="minorHAnsi"/>
+          <w:color w:val="auto"/>
+          <w:sz w:val="22"/>
+          <w:szCs w:val="22"/>
+        </w:rPr>
+        <w:t xml:space="preserve"> The program should read such values and then, it should compute the selling price. The result should be displayed on the screen and </w:t>
       </w:r>
       <w:r>
         <w:rPr>
@@ -4122,25 +4066,7 @@
         <w:rPr>
           <w:lang w:val="en-GB"/>
         </w:rPr>
-        <w:t>Before to execute the program, you have to create “</w:t>
-      </w:r>
-      <w:r>
-        <w:rPr>
-          <w:lang w:val="en-GB"/>
-        </w:rPr>
-        <w:t>price_margin</w:t>
-      </w:r>
-      <w:r>
-        <w:rPr>
-          <w:lang w:val="en-GB"/>
-        </w:rPr>
-        <w:t>.txt” file using Notepad program</w:t>
-      </w:r>
-      <w:r>
-        <w:rPr>
-          <w:lang w:val="en-GB"/>
-        </w:rPr>
-        <w:t xml:space="preserve"> where it </w:t>
+        <w:t xml:space="preserve">Before to execute the program, you have to create “price_margin.txt” file using Notepad program where it </w:t>
       </w:r>
       <w:r>
         <w:rPr>
@@ -4274,7 +4200,7 @@
           <w:noProof/>
         </w:rPr>
         <w:drawing>
-          <wp:inline distT="0" distB="0" distL="0" distR="0" wp14:anchorId="651A3C8E" wp14:editId="36650D89">
+          <wp:inline distT="0" distB="0" distL="0" distR="0" wp14:anchorId="7E7F58E7" wp14:editId="7682942B">
             <wp:extent cx="4800600" cy="1590675"/>
             <wp:effectExtent l="0" t="0" r="0" b="9525"/>
             <wp:docPr id="46" name="Imagen 46"/>
@@ -4331,15 +4257,7 @@
           <w:bCs/>
           <w:lang w:val="en-GB"/>
         </w:rPr>
-        <w:t xml:space="preserve"> </w:t>
-      </w:r>
-      <w:r>
-        <w:rPr>
-          <w:rFonts w:cstheme="minorHAnsi"/>
-          <w:bCs/>
-          <w:lang w:val="en-GB"/>
-        </w:rPr>
-        <w:t>(price_margin.txt)</w:t>
+        <w:t xml:space="preserve"> (price_margin.txt)</w:t>
       </w:r>
       <w:r>
         <w:rPr>
@@ -4364,7 +4282,7 @@
           <w:noProof/>
         </w:rPr>
         <w:drawing>
-          <wp:inline distT="0" distB="0" distL="0" distR="0" wp14:anchorId="10949364" wp14:editId="17F81E71">
+          <wp:inline distT="0" distB="0" distL="0" distR="0" wp14:anchorId="0A7B3860" wp14:editId="342E6D01">
             <wp:extent cx="4800600" cy="1895475"/>
             <wp:effectExtent l="0" t="0" r="0" b="9525"/>
             <wp:docPr id="47" name="Imagen 47"/>
@@ -4662,7 +4580,7 @@
           <w:noProof/>
         </w:rPr>
         <w:drawing>
-          <wp:inline distT="0" distB="0" distL="0" distR="0" wp14:anchorId="2E2DDB6D" wp14:editId="1CFD2813">
+          <wp:inline distT="0" distB="0" distL="0" distR="0" wp14:anchorId="741886B1" wp14:editId="6BF43181">
             <wp:extent cx="4800600" cy="1838325"/>
             <wp:effectExtent l="0" t="0" r="0" b="9525"/>
             <wp:docPr id="48" name="Imagen 48"/>
@@ -4719,8 +4637,6 @@
           <w:lang w:val="en-GB"/>
         </w:rPr>
       </w:pPr>
-      <w:bookmarkStart w:id="0" w:name="_GoBack"/>
-      <w:bookmarkEnd w:id="0"/>
       <w:r>
         <w:rPr>
           <w:rFonts w:cstheme="minorHAnsi"/>
@@ -4751,7 +4667,7 @@
           <w:bCs/>
           <w:lang w:val="en-GB"/>
         </w:rPr>
-        <w:t>items</w:t>
+        <w:t>items2</w:t>
       </w:r>
       <w:r>
         <w:rPr>
@@ -4759,32 +4675,24 @@
           <w:bCs/>
           <w:lang w:val="en-GB"/>
         </w:rPr>
-        <w:t>2</w:t>
-      </w:r>
-      <w:r>
+        <w:t>.txt):</w:t>
+      </w:r>
+    </w:p>
+    <w:p>
+      <w:pPr>
+        <w:jc w:val="both"/>
         <w:rPr>
           <w:rFonts w:cstheme="minorHAnsi"/>
           <w:bCs/>
           <w:lang w:val="en-GB"/>
         </w:rPr>
-        <w:t>.txt):</w:t>
-      </w:r>
-    </w:p>
-    <w:p>
-      <w:pPr>
-        <w:jc w:val="both"/>
-        <w:rPr>
-          <w:rFonts w:cstheme="minorHAnsi"/>
-          <w:bCs/>
-          <w:lang w:val="en-GB"/>
-        </w:rPr>
       </w:pPr>
       <w:r>
         <w:rPr>
           <w:noProof/>
         </w:rPr>
         <w:drawing>
-          <wp:inline distT="0" distB="0" distL="0" distR="0" wp14:anchorId="6848C9A9" wp14:editId="2744878C">
+          <wp:inline distT="0" distB="0" distL="0" distR="0" wp14:anchorId="121C0FC9" wp14:editId="5996577A">
             <wp:extent cx="4800600" cy="1838325"/>
             <wp:effectExtent l="0" t="0" r="0" b="9525"/>
             <wp:docPr id="49" name="Imagen 49"/>
@@ -4937,7 +4845,7 @@
 </file>
 
 <file path=word/endnotes.xml><?xml version="1.0" encoding="utf-8"?>
-<w:endnotes xmlns:wpc="http://schemas.microsoft.com/office/word/2010/wordprocessingCanvas" xmlns:cx="http://schemas.microsoft.com/office/drawing/2014/chartex" xmlns:cx1="http://schemas.microsoft.com/office/drawing/2015/9/8/chartex" xmlns:cx2="http://schemas.microsoft.com/office/drawing/2015/10/21/chartex" xmlns:cx3="http://schemas.microsoft.com/office/drawing/2016/5/9/chartex" xmlns:cx4="http://schemas.microsoft.com/office/drawing/2016/5/10/chartex" xmlns:cx5="http://schemas.microsoft.com/office/drawing/2016/5/11/chartex" xmlns:cx6="http://schemas.microsoft.com/office/drawing/2016/5/12/chartex" xmlns:cx7="http://schemas.microsoft.com/office/drawing/2016/5/13/chartex" xmlns:cx8="http://schemas.microsoft.com/office/drawing/2016/5/14/chartex" xmlns:mc="http://schemas.openxmlformats.org/markup-compatibility/2006" xmlns:aink="http://schemas.microsoft.com/office/drawing/2016/ink" xmlns:am3d="http://schemas.microsoft.com/office/drawing/2017/model3d" xmlns:o="urn:schemas-microsoft-com:office:office" xmlns:r="http://schemas.openxmlformats.org/officeDocument/2006/relationships" xmlns:m="http://schemas.openxmlformats.org/officeDocument/2006/math" xmlns:v="urn:schemas-microsoft-com:vml" xmlns:wp14="http://schemas.microsoft.com/office/word/2010/wordprocessingDrawing" xmlns:wp="http://schemas.openxmlformats.org/drawingml/2006/wordprocessingDrawing" xmlns:w10="urn:schemas-microsoft-com:office:word" xmlns:w="http://schemas.openxmlformats.org/wordprocessingml/2006/main" xmlns:w14="http://schemas.microsoft.com/office/word/2010/wordml" xmlns:w15="http://schemas.microsoft.com/office/word/2012/wordml" xmlns:w16cid="http://schemas.microsoft.com/office/word/2016/wordml/cid" xmlns:w16se="http://schemas.microsoft.com/office/word/2015/wordml/symex" xmlns:wpg="http://schemas.microsoft.com/office/word/2010/wordprocessingGroup" xmlns:wpi="http://schemas.microsoft.com/office/word/2010/wordprocessingInk" xmlns:wne="http://schemas.microsoft.com/office/word/2006/wordml" xmlns:wps="http://schemas.microsoft.com/office/word/2010/wordprocessingShape" mc:Ignorable="w14 w15 w16se w16cid wp14">
+<w:endnotes xmlns:wpc="http://schemas.microsoft.com/office/word/2010/wordprocessingCanvas" xmlns:cx="http://schemas.microsoft.com/office/drawing/2014/chartex" xmlns:cx1="http://schemas.microsoft.com/office/drawing/2015/9/8/chartex" xmlns:cx2="http://schemas.microsoft.com/office/drawing/2015/10/21/chartex" xmlns:cx3="http://schemas.microsoft.com/office/drawing/2016/5/9/chartex" xmlns:cx4="http://schemas.microsoft.com/office/drawing/2016/5/10/chartex" xmlns:cx5="http://schemas.microsoft.com/office/drawing/2016/5/11/chartex" xmlns:cx6="http://schemas.microsoft.com/office/drawing/2016/5/12/chartex" xmlns:cx7="http://schemas.microsoft.com/office/drawing/2016/5/13/chartex" xmlns:cx8="http://schemas.microsoft.com/office/drawing/2016/5/14/chartex" xmlns:mc="http://schemas.openxmlformats.org/markup-compatibility/2006" xmlns:aink="http://schemas.microsoft.com/office/drawing/2016/ink" xmlns:am3d="http://schemas.microsoft.com/office/drawing/2017/model3d" xmlns:o="urn:schemas-microsoft-com:office:office" xmlns:r="http://schemas.openxmlformats.org/officeDocument/2006/relationships" xmlns:m="http://schemas.openxmlformats.org/officeDocument/2006/math" xmlns:v="urn:schemas-microsoft-com:vml" xmlns:wp14="http://schemas.microsoft.com/office/word/2010/wordprocessingDrawing" xmlns:wp="http://schemas.openxmlformats.org/drawingml/2006/wordprocessingDrawing" xmlns:w10="urn:schemas-microsoft-com:office:word" xmlns:w="http://schemas.openxmlformats.org/wordprocessingml/2006/main" xmlns:w14="http://schemas.microsoft.com/office/word/2010/wordml" xmlns:w15="http://schemas.microsoft.com/office/word/2012/wordml" xmlns:w16cex="http://schemas.microsoft.com/office/word/2018/wordml/cex" xmlns:w16cid="http://schemas.microsoft.com/office/word/2016/wordml/cid" xmlns:w16="http://schemas.microsoft.com/office/word/2018/wordml" xmlns:w16se="http://schemas.microsoft.com/office/word/2015/wordml/symex" xmlns:wpg="http://schemas.microsoft.com/office/word/2010/wordprocessingGroup" xmlns:wpi="http://schemas.microsoft.com/office/word/2010/wordprocessingInk" xmlns:wne="http://schemas.microsoft.com/office/word/2006/wordml" xmlns:wps="http://schemas.microsoft.com/office/word/2010/wordprocessingShape" mc:Ignorable="w14 w15 w16se w16cid w16 w16cex wp14">
   <w:endnote w:type="separator" w:id="-1">
     <w:p>
       <w:pPr>
@@ -4962,7 +4870,7 @@
 </file>
 
 <file path=word/footer1.xml><?xml version="1.0" encoding="utf-8"?>
-<w:ftr xmlns:wpc="http://schemas.microsoft.com/office/word/2010/wordprocessingCanvas" xmlns:cx="http://schemas.microsoft.com/office/drawing/2014/chartex" xmlns:cx1="http://schemas.microsoft.com/office/drawing/2015/9/8/chartex" xmlns:cx2="http://schemas.microsoft.com/office/drawing/2015/10/21/chartex" xmlns:cx3="http://schemas.microsoft.com/office/drawing/2016/5/9/chartex" xmlns:cx4="http://schemas.microsoft.com/office/drawing/2016/5/10/chartex" xmlns:cx5="http://schemas.microsoft.com/office/drawing/2016/5/11/chartex" xmlns:cx6="http://schemas.microsoft.com/office/drawing/2016/5/12/chartex" xmlns:cx7="http://schemas.microsoft.com/office/drawing/2016/5/13/chartex" xmlns:cx8="http://schemas.microsoft.com/office/drawing/2016/5/14/chartex" xmlns:mc="http://schemas.openxmlformats.org/markup-compatibility/2006" xmlns:aink="http://schemas.microsoft.com/office/drawing/2016/ink" xmlns:am3d="http://schemas.microsoft.com/office/drawing/2017/model3d" xmlns:o="urn:schemas-microsoft-com:office:office" xmlns:r="http://schemas.openxmlformats.org/officeDocument/2006/relationships" xmlns:m="http://schemas.openxmlformats.org/officeDocument/2006/math" xmlns:v="urn:schemas-microsoft-com:vml" xmlns:wp14="http://schemas.microsoft.com/office/word/2010/wordprocessingDrawing" xmlns:wp="http://schemas.openxmlformats.org/drawingml/2006/wordprocessingDrawing" xmlns:w10="urn:schemas-microsoft-com:office:word" xmlns:w="http://schemas.openxmlformats.org/wordprocessingml/2006/main" xmlns:w14="http://schemas.microsoft.com/office/word/2010/wordml" xmlns:w15="http://schemas.microsoft.com/office/word/2012/wordml" xmlns:w16cid="http://schemas.microsoft.com/office/word/2016/wordml/cid" xmlns:w16se="http://schemas.microsoft.com/office/word/2015/wordml/symex" xmlns:wpg="http://schemas.microsoft.com/office/word/2010/wordprocessingGroup" xmlns:wpi="http://schemas.microsoft.com/office/word/2010/wordprocessingInk" xmlns:wne="http://schemas.microsoft.com/office/word/2006/wordml" xmlns:wps="http://schemas.microsoft.com/office/word/2010/wordprocessingShape" mc:Ignorable="w14 w15 w16se w16cid wp14">
+<w:ftr xmlns:wpc="http://schemas.microsoft.com/office/word/2010/wordprocessingCanvas" xmlns:cx="http://schemas.microsoft.com/office/drawing/2014/chartex" xmlns:cx1="http://schemas.microsoft.com/office/drawing/2015/9/8/chartex" xmlns:cx2="http://schemas.microsoft.com/office/drawing/2015/10/21/chartex" xmlns:cx3="http://schemas.microsoft.com/office/drawing/2016/5/9/chartex" xmlns:cx4="http://schemas.microsoft.com/office/drawing/2016/5/10/chartex" xmlns:cx5="http://schemas.microsoft.com/office/drawing/2016/5/11/chartex" xmlns:cx6="http://schemas.microsoft.com/office/drawing/2016/5/12/chartex" xmlns:cx7="http://schemas.microsoft.com/office/drawing/2016/5/13/chartex" xmlns:cx8="http://schemas.microsoft.com/office/drawing/2016/5/14/chartex" xmlns:mc="http://schemas.openxmlformats.org/markup-compatibility/2006" xmlns:aink="http://schemas.microsoft.com/office/drawing/2016/ink" xmlns:am3d="http://schemas.microsoft.com/office/drawing/2017/model3d" xmlns:o="urn:schemas-microsoft-com:office:office" xmlns:r="http://schemas.openxmlformats.org/officeDocument/2006/relationships" xmlns:m="http://schemas.openxmlformats.org/officeDocument/2006/math" xmlns:v="urn:schemas-microsoft-com:vml" xmlns:wp14="http://schemas.microsoft.com/office/word/2010/wordprocessingDrawing" xmlns:wp="http://schemas.openxmlformats.org/drawingml/2006/wordprocessingDrawing" xmlns:w10="urn:schemas-microsoft-com:office:word" xmlns:w="http://schemas.openxmlformats.org/wordprocessingml/2006/main" xmlns:w14="http://schemas.microsoft.com/office/word/2010/wordml" xmlns:w15="http://schemas.microsoft.com/office/word/2012/wordml" xmlns:w16cex="http://schemas.microsoft.com/office/word/2018/wordml/cex" xmlns:w16cid="http://schemas.microsoft.com/office/word/2016/wordml/cid" xmlns:w16="http://schemas.microsoft.com/office/word/2018/wordml" xmlns:w16se="http://schemas.microsoft.com/office/word/2015/wordml/symex" xmlns:wpg="http://schemas.microsoft.com/office/word/2010/wordprocessingGroup" xmlns:wpi="http://schemas.microsoft.com/office/word/2010/wordprocessingInk" xmlns:wne="http://schemas.microsoft.com/office/word/2006/wordml" xmlns:wps="http://schemas.microsoft.com/office/word/2010/wordprocessingShape" mc:Ignorable="w14 w15 w16se w16cid w16 w16cex wp14">
   <w:p>
     <w:pPr>
       <w:pStyle w:val="Piedepgina"/>
@@ -5090,7 +4998,7 @@
 </file>
 
 <file path=word/footer2.xml><?xml version="1.0" encoding="utf-8"?>
-<w:ftr xmlns:wpc="http://schemas.microsoft.com/office/word/2010/wordprocessingCanvas" xmlns:cx="http://schemas.microsoft.com/office/drawing/2014/chartex" xmlns:cx1="http://schemas.microsoft.com/office/drawing/2015/9/8/chartex" xmlns:cx2="http://schemas.microsoft.com/office/drawing/2015/10/21/chartex" xmlns:cx3="http://schemas.microsoft.com/office/drawing/2016/5/9/chartex" xmlns:cx4="http://schemas.microsoft.com/office/drawing/2016/5/10/chartex" xmlns:cx5="http://schemas.microsoft.com/office/drawing/2016/5/11/chartex" xmlns:cx6="http://schemas.microsoft.com/office/drawing/2016/5/12/chartex" xmlns:cx7="http://schemas.microsoft.com/office/drawing/2016/5/13/chartex" xmlns:cx8="http://schemas.microsoft.com/office/drawing/2016/5/14/chartex" xmlns:mc="http://schemas.openxmlformats.org/markup-compatibility/2006" xmlns:aink="http://schemas.microsoft.com/office/drawing/2016/ink" xmlns:am3d="http://schemas.microsoft.com/office/drawing/2017/model3d" xmlns:o="urn:schemas-microsoft-com:office:office" xmlns:r="http://schemas.openxmlformats.org/officeDocument/2006/relationships" xmlns:m="http://schemas.openxmlformats.org/officeDocument/2006/math" xmlns:v="urn:schemas-microsoft-com:vml" xmlns:wp14="http://schemas.microsoft.com/office/word/2010/wordprocessingDrawing" xmlns:wp="http://schemas.openxmlformats.org/drawingml/2006/wordprocessingDrawing" xmlns:w10="urn:schemas-microsoft-com:office:word" xmlns:w="http://schemas.openxmlformats.org/wordprocessingml/2006/main" xmlns:w14="http://schemas.microsoft.com/office/word/2010/wordml" xmlns:w15="http://schemas.microsoft.com/office/word/2012/wordml" xmlns:w16cid="http://schemas.microsoft.com/office/word/2016/wordml/cid" xmlns:w16se="http://schemas.microsoft.com/office/word/2015/wordml/symex" xmlns:wpg="http://schemas.microsoft.com/office/word/2010/wordprocessingGroup" xmlns:wpi="http://schemas.microsoft.com/office/word/2010/wordprocessingInk" xmlns:wne="http://schemas.microsoft.com/office/word/2006/wordml" xmlns:wps="http://schemas.microsoft.com/office/word/2010/wordprocessingShape" mc:Ignorable="w14 w15 w16se w16cid wp14">
+<w:ftr xmlns:wpc="http://schemas.microsoft.com/office/word/2010/wordprocessingCanvas" xmlns:cx="http://schemas.microsoft.com/office/drawing/2014/chartex" xmlns:cx1="http://schemas.microsoft.com/office/drawing/2015/9/8/chartex" xmlns:cx2="http://schemas.microsoft.com/office/drawing/2015/10/21/chartex" xmlns:cx3="http://schemas.microsoft.com/office/drawing/2016/5/9/chartex" xmlns:cx4="http://schemas.microsoft.com/office/drawing/2016/5/10/chartex" xmlns:cx5="http://schemas.microsoft.com/office/drawing/2016/5/11/chartex" xmlns:cx6="http://schemas.microsoft.com/office/drawing/2016/5/12/chartex" xmlns:cx7="http://schemas.microsoft.com/office/drawing/2016/5/13/chartex" xmlns:cx8="http://schemas.microsoft.com/office/drawing/2016/5/14/chartex" xmlns:mc="http://schemas.openxmlformats.org/markup-compatibility/2006" xmlns:aink="http://schemas.microsoft.com/office/drawing/2016/ink" xmlns:am3d="http://schemas.microsoft.com/office/drawing/2017/model3d" xmlns:o="urn:schemas-microsoft-com:office:office" xmlns:r="http://schemas.openxmlformats.org/officeDocument/2006/relationships" xmlns:m="http://schemas.openxmlformats.org/officeDocument/2006/math" xmlns:v="urn:schemas-microsoft-com:vml" xmlns:wp14="http://schemas.microsoft.com/office/word/2010/wordprocessingDrawing" xmlns:wp="http://schemas.openxmlformats.org/drawingml/2006/wordprocessingDrawing" xmlns:w10="urn:schemas-microsoft-com:office:word" xmlns:w="http://schemas.openxmlformats.org/wordprocessingml/2006/main" xmlns:w14="http://schemas.microsoft.com/office/word/2010/wordml" xmlns:w15="http://schemas.microsoft.com/office/word/2012/wordml" xmlns:w16cex="http://schemas.microsoft.com/office/word/2018/wordml/cex" xmlns:w16cid="http://schemas.microsoft.com/office/word/2016/wordml/cid" xmlns:w16="http://schemas.microsoft.com/office/word/2018/wordml" xmlns:w16se="http://schemas.microsoft.com/office/word/2015/wordml/symex" xmlns:wpg="http://schemas.microsoft.com/office/word/2010/wordprocessingGroup" xmlns:wpi="http://schemas.microsoft.com/office/word/2010/wordprocessingInk" xmlns:wne="http://schemas.microsoft.com/office/word/2006/wordml" xmlns:wps="http://schemas.microsoft.com/office/word/2010/wordprocessingShape" mc:Ignorable="w14 w15 w16se w16cid w16 w16cex wp14">
   <w:p>
     <w:pPr>
       <w:rPr>
@@ -5116,7 +5024,7 @@
         <w:noProof/>
         <w:lang w:eastAsia="zh-TW"/>
       </w:rPr>
-      <w:pict>
+      <w:pict w14:anchorId="21B325A7">
         <v:oval id="_x0000_s2052" style="position:absolute;margin-left:0;margin-top:0;width:23.4pt;height:20.35pt;z-index:251663360;mso-position-horizontal:center;mso-position-horizontal-relative:margin;mso-position-vertical:center;mso-position-vertical-relative:bottom-margin-area;v-text-anchor:middle" fillcolor="#365f91 [2404]" stroked="f">
           <v:textbox>
             <w:txbxContent>
@@ -5181,7 +5089,7 @@
 </file>
 
 <file path=word/footnotes.xml><?xml version="1.0" encoding="utf-8"?>
-<w:footnotes xmlns:wpc="http://schemas.microsoft.com/office/word/2010/wordprocessingCanvas" xmlns:cx="http://schemas.microsoft.com/office/drawing/2014/chartex" xmlns:cx1="http://schemas.microsoft.com/office/drawing/2015/9/8/chartex" xmlns:cx2="http://schemas.microsoft.com/office/drawing/2015/10/21/chartex" xmlns:cx3="http://schemas.microsoft.com/office/drawing/2016/5/9/chartex" xmlns:cx4="http://schemas.microsoft.com/office/drawing/2016/5/10/chartex" xmlns:cx5="http://schemas.microsoft.com/office/drawing/2016/5/11/chartex" xmlns:cx6="http://schemas.microsoft.com/office/drawing/2016/5/12/chartex" xmlns:cx7="http://schemas.microsoft.com/office/drawing/2016/5/13/chartex" xmlns:cx8="http://schemas.microsoft.com/office/drawing/2016/5/14/chartex" xmlns:mc="http://schemas.openxmlformats.org/markup-compatibility/2006" xmlns:aink="http://schemas.microsoft.com/office/drawing/2016/ink" xmlns:am3d="http://schemas.microsoft.com/office/drawing/2017/model3d" xmlns:o="urn:schemas-microsoft-com:office:office" xmlns:r="http://schemas.openxmlformats.org/officeDocument/2006/relationships" xmlns:m="http://schemas.openxmlformats.org/officeDocument/2006/math" xmlns:v="urn:schemas-microsoft-com:vml" xmlns:wp14="http://schemas.microsoft.com/office/word/2010/wordprocessingDrawing" xmlns:wp="http://schemas.openxmlformats.org/drawingml/2006/wordprocessingDrawing" xmlns:w10="urn:schemas-microsoft-com:office:word" xmlns:w="http://schemas.openxmlformats.org/wordprocessingml/2006/main" xmlns:w14="http://schemas.microsoft.com/office/word/2010/wordml" xmlns:w15="http://schemas.microsoft.com/office/word/2012/wordml" xmlns:w16cid="http://schemas.microsoft.com/office/word/2016/wordml/cid" xmlns:w16se="http://schemas.microsoft.com/office/word/2015/wordml/symex" xmlns:wpg="http://schemas.microsoft.com/office/word/2010/wordprocessingGroup" xmlns:wpi="http://schemas.microsoft.com/office/word/2010/wordprocessingInk" xmlns:wne="http://schemas.microsoft.com/office/word/2006/wordml" xmlns:wps="http://schemas.microsoft.com/office/word/2010/wordprocessingShape" mc:Ignorable="w14 w15 w16se w16cid wp14">
+<w:footnotes xmlns:wpc="http://schemas.microsoft.com/office/word/2010/wordprocessingCanvas" xmlns:cx="http://schemas.microsoft.com/office/drawing/2014/chartex" xmlns:cx1="http://schemas.microsoft.com/office/drawing/2015/9/8/chartex" xmlns:cx2="http://schemas.microsoft.com/office/drawing/2015/10/21/chartex" xmlns:cx3="http://schemas.microsoft.com/office/drawing/2016/5/9/chartex" xmlns:cx4="http://schemas.microsoft.com/office/drawing/2016/5/10/chartex" xmlns:cx5="http://schemas.microsoft.com/office/drawing/2016/5/11/chartex" xmlns:cx6="http://schemas.microsoft.com/office/drawing/2016/5/12/chartex" xmlns:cx7="http://schemas.microsoft.com/office/drawing/2016/5/13/chartex" xmlns:cx8="http://schemas.microsoft.com/office/drawing/2016/5/14/chartex" xmlns:mc="http://schemas.openxmlformats.org/markup-compatibility/2006" xmlns:aink="http://schemas.microsoft.com/office/drawing/2016/ink" xmlns:am3d="http://schemas.microsoft.com/office/drawing/2017/model3d" xmlns:o="urn:schemas-microsoft-com:office:office" xmlns:r="http://schemas.openxmlformats.org/officeDocument/2006/relationships" xmlns:m="http://schemas.openxmlformats.org/officeDocument/2006/math" xmlns:v="urn:schemas-microsoft-com:vml" xmlns:wp14="http://schemas.microsoft.com/office/word/2010/wordprocessingDrawing" xmlns:wp="http://schemas.openxmlformats.org/drawingml/2006/wordprocessingDrawing" xmlns:w10="urn:schemas-microsoft-com:office:word" xmlns:w="http://schemas.openxmlformats.org/wordprocessingml/2006/main" xmlns:w14="http://schemas.microsoft.com/office/word/2010/wordml" xmlns:w15="http://schemas.microsoft.com/office/word/2012/wordml" xmlns:w16cex="http://schemas.microsoft.com/office/word/2018/wordml/cex" xmlns:w16cid="http://schemas.microsoft.com/office/word/2016/wordml/cid" xmlns:w16="http://schemas.microsoft.com/office/word/2018/wordml" xmlns:w16se="http://schemas.microsoft.com/office/word/2015/wordml/symex" xmlns:wpg="http://schemas.microsoft.com/office/word/2010/wordprocessingGroup" xmlns:wpi="http://schemas.microsoft.com/office/word/2010/wordprocessingInk" xmlns:wne="http://schemas.microsoft.com/office/word/2006/wordml" xmlns:wps="http://schemas.microsoft.com/office/word/2010/wordprocessingShape" mc:Ignorable="w14 w15 w16se w16cid w16 w16cex wp14">
   <w:footnote w:type="separator" w:id="-1">
     <w:p>
       <w:pPr>
@@ -5206,7 +5114,7 @@
 </file>
 
 <file path=word/header1.xml><?xml version="1.0" encoding="utf-8"?>
-<w:hdr xmlns:wpc="http://schemas.microsoft.com/office/word/2010/wordprocessingCanvas" xmlns:cx="http://schemas.microsoft.com/office/drawing/2014/chartex" xmlns:cx1="http://schemas.microsoft.com/office/drawing/2015/9/8/chartex" xmlns:cx2="http://schemas.microsoft.com/office/drawing/2015/10/21/chartex" xmlns:cx3="http://schemas.microsoft.com/office/drawing/2016/5/9/chartex" xmlns:cx4="http://schemas.microsoft.com/office/drawing/2016/5/10/chartex" xmlns:cx5="http://schemas.microsoft.com/office/drawing/2016/5/11/chartex" xmlns:cx6="http://schemas.microsoft.com/office/drawing/2016/5/12/chartex" xmlns:cx7="http://schemas.microsoft.com/office/drawing/2016/5/13/chartex" xmlns:cx8="http://schemas.microsoft.com/office/drawing/2016/5/14/chartex" xmlns:mc="http://schemas.openxmlformats.org/markup-compatibility/2006" xmlns:aink="http://schemas.microsoft.com/office/drawing/2016/ink" xmlns:am3d="http://schemas.microsoft.com/office/drawing/2017/model3d" xmlns:o="urn:schemas-microsoft-com:office:office" xmlns:r="http://schemas.openxmlformats.org/officeDocument/2006/relationships" xmlns:m="http://schemas.openxmlformats.org/officeDocument/2006/math" xmlns:v="urn:schemas-microsoft-com:vml" xmlns:wp14="http://schemas.microsoft.com/office/word/2010/wordprocessingDrawing" xmlns:wp="http://schemas.openxmlformats.org/drawingml/2006/wordprocessingDrawing" xmlns:w10="urn:schemas-microsoft-com:office:word" xmlns:w="http://schemas.openxmlformats.org/wordprocessingml/2006/main" xmlns:w14="http://schemas.microsoft.com/office/word/2010/wordml" xmlns:w15="http://schemas.microsoft.com/office/word/2012/wordml" xmlns:w16cid="http://schemas.microsoft.com/office/word/2016/wordml/cid" xmlns:w16se="http://schemas.microsoft.com/office/word/2015/wordml/symex" xmlns:wpg="http://schemas.microsoft.com/office/word/2010/wordprocessingGroup" xmlns:wpi="http://schemas.microsoft.com/office/word/2010/wordprocessingInk" xmlns:wne="http://schemas.microsoft.com/office/word/2006/wordml" xmlns:wps="http://schemas.microsoft.com/office/word/2010/wordprocessingShape" mc:Ignorable="w14 w15 w16se w16cid wp14">
+<w:hdr xmlns:wpc="http://schemas.microsoft.com/office/word/2010/wordprocessingCanvas" xmlns:cx="http://schemas.microsoft.com/office/drawing/2014/chartex" xmlns:cx1="http://schemas.microsoft.com/office/drawing/2015/9/8/chartex" xmlns:cx2="http://schemas.microsoft.com/office/drawing/2015/10/21/chartex" xmlns:cx3="http://schemas.microsoft.com/office/drawing/2016/5/9/chartex" xmlns:cx4="http://schemas.microsoft.com/office/drawing/2016/5/10/chartex" xmlns:cx5="http://schemas.microsoft.com/office/drawing/2016/5/11/chartex" xmlns:cx6="http://schemas.microsoft.com/office/drawing/2016/5/12/chartex" xmlns:cx7="http://schemas.microsoft.com/office/drawing/2016/5/13/chartex" xmlns:cx8="http://schemas.microsoft.com/office/drawing/2016/5/14/chartex" xmlns:mc="http://schemas.openxmlformats.org/markup-compatibility/2006" xmlns:aink="http://schemas.microsoft.com/office/drawing/2016/ink" xmlns:am3d="http://schemas.microsoft.com/office/drawing/2017/model3d" xmlns:o="urn:schemas-microsoft-com:office:office" xmlns:r="http://schemas.openxmlformats.org/officeDocument/2006/relationships" xmlns:m="http://schemas.openxmlformats.org/officeDocument/2006/math" xmlns:v="urn:schemas-microsoft-com:vml" xmlns:wp14="http://schemas.microsoft.com/office/word/2010/wordprocessingDrawing" xmlns:wp="http://schemas.openxmlformats.org/drawingml/2006/wordprocessingDrawing" xmlns:w10="urn:schemas-microsoft-com:office:word" xmlns:w="http://schemas.openxmlformats.org/wordprocessingml/2006/main" xmlns:w14="http://schemas.microsoft.com/office/word/2010/wordml" xmlns:w15="http://schemas.microsoft.com/office/word/2012/wordml" xmlns:w16cex="http://schemas.microsoft.com/office/word/2018/wordml/cex" xmlns:w16cid="http://schemas.microsoft.com/office/word/2016/wordml/cid" xmlns:w16="http://schemas.microsoft.com/office/word/2018/wordml" xmlns:w16se="http://schemas.microsoft.com/office/word/2015/wordml/symex" xmlns:wpg="http://schemas.microsoft.com/office/word/2010/wordprocessingGroup" xmlns:wpi="http://schemas.microsoft.com/office/word/2010/wordprocessingInk" xmlns:wne="http://schemas.microsoft.com/office/word/2006/wordml" xmlns:wps="http://schemas.microsoft.com/office/word/2010/wordprocessingShape" mc:Ignorable="w14 w15 w16se w16cid w16 w16cex wp14">
   <w:p>
     <w:pPr>
       <w:pStyle w:val="Encabezado"/>
@@ -5215,7 +5123,7 @@
       <w:rPr>
         <w:noProof/>
       </w:rPr>
-      <w:pict>
+      <w:pict w14:anchorId="3EE74CE2">
         <v:shapetype id="_x0000_t202" coordsize="21600,21600" o:spt="202" path="m,l,21600r21600,l21600,xe">
           <v:stroke joinstyle="miter"/>
           <v:path gradientshapeok="t" o:connecttype="rect"/>
@@ -5317,7 +5225,7 @@
 </file>
 
 <file path=word/header2.xml><?xml version="1.0" encoding="utf-8"?>
-<w:hdr xmlns:wpc="http://schemas.microsoft.com/office/word/2010/wordprocessingCanvas" xmlns:cx="http://schemas.microsoft.com/office/drawing/2014/chartex" xmlns:cx1="http://schemas.microsoft.com/office/drawing/2015/9/8/chartex" xmlns:cx2="http://schemas.microsoft.com/office/drawing/2015/10/21/chartex" xmlns:cx3="http://schemas.microsoft.com/office/drawing/2016/5/9/chartex" xmlns:cx4="http://schemas.microsoft.com/office/drawing/2016/5/10/chartex" xmlns:cx5="http://schemas.microsoft.com/office/drawing/2016/5/11/chartex" xmlns:cx6="http://schemas.microsoft.com/office/drawing/2016/5/12/chartex" xmlns:cx7="http://schemas.microsoft.com/office/drawing/2016/5/13/chartex" xmlns:cx8="http://schemas.microsoft.com/office/drawing/2016/5/14/chartex" xmlns:mc="http://schemas.openxmlformats.org/markup-compatibility/2006" xmlns:aink="http://schemas.microsoft.com/office/drawing/2016/ink" xmlns:am3d="http://schemas.microsoft.com/office/drawing/2017/model3d" xmlns:o="urn:schemas-microsoft-com:office:office" xmlns:r="http://schemas.openxmlformats.org/officeDocument/2006/relationships" xmlns:m="http://schemas.openxmlformats.org/officeDocument/2006/math" xmlns:v="urn:schemas-microsoft-com:vml" xmlns:wp14="http://schemas.microsoft.com/office/word/2010/wordprocessingDrawing" xmlns:wp="http://schemas.openxmlformats.org/drawingml/2006/wordprocessingDrawing" xmlns:w10="urn:schemas-microsoft-com:office:word" xmlns:w="http://schemas.openxmlformats.org/wordprocessingml/2006/main" xmlns:w14="http://schemas.microsoft.com/office/word/2010/wordml" xmlns:w15="http://schemas.microsoft.com/office/word/2012/wordml" xmlns:w16cid="http://schemas.microsoft.com/office/word/2016/wordml/cid" xmlns:w16se="http://schemas.microsoft.com/office/word/2015/wordml/symex" xmlns:wpg="http://schemas.microsoft.com/office/word/2010/wordprocessingGroup" xmlns:wpi="http://schemas.microsoft.com/office/word/2010/wordprocessingInk" xmlns:wne="http://schemas.microsoft.com/office/word/2006/wordml" xmlns:wps="http://schemas.microsoft.com/office/word/2010/wordprocessingShape" mc:Ignorable="w14 w15 w16se w16cid wp14">
+<w:hdr xmlns:wpc="http://schemas.microsoft.com/office/word/2010/wordprocessingCanvas" xmlns:cx="http://schemas.microsoft.com/office/drawing/2014/chartex" xmlns:cx1="http://schemas.microsoft.com/office/drawing/2015/9/8/chartex" xmlns:cx2="http://schemas.microsoft.com/office/drawing/2015/10/21/chartex" xmlns:cx3="http://schemas.microsoft.com/office/drawing/2016/5/9/chartex" xmlns:cx4="http://schemas.microsoft.com/office/drawing/2016/5/10/chartex" xmlns:cx5="http://schemas.microsoft.com/office/drawing/2016/5/11/chartex" xmlns:cx6="http://schemas.microsoft.com/office/drawing/2016/5/12/chartex" xmlns:cx7="http://schemas.microsoft.com/office/drawing/2016/5/13/chartex" xmlns:cx8="http://schemas.microsoft.com/office/drawing/2016/5/14/chartex" xmlns:mc="http://schemas.openxmlformats.org/markup-compatibility/2006" xmlns:aink="http://schemas.microsoft.com/office/drawing/2016/ink" xmlns:am3d="http://schemas.microsoft.com/office/drawing/2017/model3d" xmlns:o="urn:schemas-microsoft-com:office:office" xmlns:r="http://schemas.openxmlformats.org/officeDocument/2006/relationships" xmlns:m="http://schemas.openxmlformats.org/officeDocument/2006/math" xmlns:v="urn:schemas-microsoft-com:vml" xmlns:wp14="http://schemas.microsoft.com/office/word/2010/wordprocessingDrawing" xmlns:wp="http://schemas.openxmlformats.org/drawingml/2006/wordprocessingDrawing" xmlns:w10="urn:schemas-microsoft-com:office:word" xmlns:w="http://schemas.openxmlformats.org/wordprocessingml/2006/main" xmlns:w14="http://schemas.microsoft.com/office/word/2010/wordml" xmlns:w15="http://schemas.microsoft.com/office/word/2012/wordml" xmlns:w16cex="http://schemas.microsoft.com/office/word/2018/wordml/cex" xmlns:w16cid="http://schemas.microsoft.com/office/word/2016/wordml/cid" xmlns:w16="http://schemas.microsoft.com/office/word/2018/wordml" xmlns:w16se="http://schemas.microsoft.com/office/word/2015/wordml/symex" xmlns:wpg="http://schemas.microsoft.com/office/word/2010/wordprocessingGroup" xmlns:wpi="http://schemas.microsoft.com/office/word/2010/wordprocessingInk" xmlns:wne="http://schemas.microsoft.com/office/word/2006/wordml" xmlns:wps="http://schemas.microsoft.com/office/word/2010/wordprocessingShape" mc:Ignorable="w14 w15 w16se w16cid w16 w16cex wp14">
   <w:p>
     <w:pPr>
       <w:pStyle w:val="Encabezado"/>
@@ -5340,7 +5248,7 @@
         <w:lang w:eastAsia="es-ES"/>
       </w:rPr>
       <w:drawing>
-        <wp:anchor distT="0" distB="0" distL="114300" distR="114300" simplePos="0" relativeHeight="251658240" behindDoc="1" locked="0" layoutInCell="1" allowOverlap="1">
+        <wp:anchor distT="0" distB="0" distL="114300" distR="114300" simplePos="0" relativeHeight="251658240" behindDoc="1" locked="0" layoutInCell="1" allowOverlap="1" wp14:anchorId="4A7D410F" wp14:editId="4235B6D0">
           <wp:simplePos x="0" y="0"/>
           <wp:positionH relativeFrom="column">
             <wp:posOffset>4137660</wp:posOffset>
@@ -5506,7 +5414,7 @@
 </file>
 
 <file path=word/numbering.xml><?xml version="1.0" encoding="utf-8"?>
-<w:numbering xmlns:wpc="http://schemas.microsoft.com/office/word/2010/wordprocessingCanvas" xmlns:cx="http://schemas.microsoft.com/office/drawing/2014/chartex" xmlns:cx1="http://schemas.microsoft.com/office/drawing/2015/9/8/chartex" xmlns:cx2="http://schemas.microsoft.com/office/drawing/2015/10/21/chartex" xmlns:cx3="http://schemas.microsoft.com/office/drawing/2016/5/9/chartex" xmlns:cx4="http://schemas.microsoft.com/office/drawing/2016/5/10/chartex" xmlns:cx5="http://schemas.microsoft.com/office/drawing/2016/5/11/chartex" xmlns:cx6="http://schemas.microsoft.com/office/drawing/2016/5/12/chartex" xmlns:cx7="http://schemas.microsoft.com/office/drawing/2016/5/13/chartex" xmlns:cx8="http://schemas.microsoft.com/office/drawing/2016/5/14/chartex" xmlns:mc="http://schemas.openxmlformats.org/markup-compatibility/2006" xmlns:aink="http://schemas.microsoft.com/office/drawing/2016/ink" xmlns:am3d="http://schemas.microsoft.com/office/drawing/2017/model3d" xmlns:o="urn:schemas-microsoft-com:office:office" xmlns:r="http://schemas.openxmlformats.org/officeDocument/2006/relationships" xmlns:m="http://schemas.openxmlformats.org/officeDocument/2006/math" xmlns:v="urn:schemas-microsoft-com:vml" xmlns:wp14="http://schemas.microsoft.com/office/word/2010/wordprocessingDrawing" xmlns:wp="http://schemas.openxmlformats.org/drawingml/2006/wordprocessingDrawing" xmlns:w10="urn:schemas-microsoft-com:office:word" xmlns:w="http://schemas.openxmlformats.org/wordprocessingml/2006/main" xmlns:w14="http://schemas.microsoft.com/office/word/2010/wordml" xmlns:w15="http://schemas.microsoft.com/office/word/2012/wordml" xmlns:w16cid="http://schemas.microsoft.com/office/word/2016/wordml/cid" xmlns:w16se="http://schemas.microsoft.com/office/word/2015/wordml/symex" xmlns:wpg="http://schemas.microsoft.com/office/word/2010/wordprocessingGroup" xmlns:wpi="http://schemas.microsoft.com/office/word/2010/wordprocessingInk" xmlns:wne="http://schemas.microsoft.com/office/word/2006/wordml" xmlns:wps="http://schemas.microsoft.com/office/word/2010/wordprocessingShape" mc:Ignorable="w14 w15 w16se w16cid wp14">
+<w:numbering xmlns:wpc="http://schemas.microsoft.com/office/word/2010/wordprocessingCanvas" xmlns:cx="http://schemas.microsoft.com/office/drawing/2014/chartex" xmlns:cx1="http://schemas.microsoft.com/office/drawing/2015/9/8/chartex" xmlns:cx2="http://schemas.microsoft.com/office/drawing/2015/10/21/chartex" xmlns:cx3="http://schemas.microsoft.com/office/drawing/2016/5/9/chartex" xmlns:cx4="http://schemas.microsoft.com/office/drawing/2016/5/10/chartex" xmlns:cx5="http://schemas.microsoft.com/office/drawing/2016/5/11/chartex" xmlns:cx6="http://schemas.microsoft.com/office/drawing/2016/5/12/chartex" xmlns:cx7="http://schemas.microsoft.com/office/drawing/2016/5/13/chartex" xmlns:cx8="http://schemas.microsoft.com/office/drawing/2016/5/14/chartex" xmlns:mc="http://schemas.openxmlformats.org/markup-compatibility/2006" xmlns:aink="http://schemas.microsoft.com/office/drawing/2016/ink" xmlns:am3d="http://schemas.microsoft.com/office/drawing/2017/model3d" xmlns:o="urn:schemas-microsoft-com:office:office" xmlns:r="http://schemas.openxmlformats.org/officeDocument/2006/relationships" xmlns:m="http://schemas.openxmlformats.org/officeDocument/2006/math" xmlns:v="urn:schemas-microsoft-com:vml" xmlns:wp14="http://schemas.microsoft.com/office/word/2010/wordprocessingDrawing" xmlns:wp="http://schemas.openxmlformats.org/drawingml/2006/wordprocessingDrawing" xmlns:w10="urn:schemas-microsoft-com:office:word" xmlns:w="http://schemas.openxmlformats.org/wordprocessingml/2006/main" xmlns:w14="http://schemas.microsoft.com/office/word/2010/wordml" xmlns:w15="http://schemas.microsoft.com/office/word/2012/wordml" xmlns:w16cex="http://schemas.microsoft.com/office/word/2018/wordml/cex" xmlns:w16cid="http://schemas.microsoft.com/office/word/2016/wordml/cid" xmlns:w16="http://schemas.microsoft.com/office/word/2018/wordml" xmlns:w16se="http://schemas.microsoft.com/office/word/2015/wordml/symex" xmlns:wpg="http://schemas.microsoft.com/office/word/2010/wordprocessingGroup" xmlns:wpi="http://schemas.microsoft.com/office/word/2010/wordprocessingInk" xmlns:wne="http://schemas.microsoft.com/office/word/2006/wordml" xmlns:wps="http://schemas.microsoft.com/office/word/2010/wordprocessingShape" mc:Ignorable="w14 w15 w16se w16cid w16 w16cex wp14">
   <w:numPicBullet w:numPicBulletId="0">
     <w:pict>
       <v:shapetype id="_x0000_t75" coordsize="21600,21600" o:spt="75" o:preferrelative="t" path="m@4@5l@4@11@9@11@9@5xe" filled="f" stroked="f">
@@ -5528,14 +5436,14 @@
         <v:path o:extrusionok="f" gradientshapeok="t" o:connecttype="rect"/>
         <o:lock v:ext="edit" aspectratio="t"/>
       </v:shapetype>
-      <v:shape id="_x0000_i1147" type="#_x0000_t75" style="width:9pt;height:9pt" o:bullet="t">
+      <v:shape id="_x0000_i1116" type="#_x0000_t75" style="width:9pt;height:9pt" o:bullet="t">
         <v:imagedata r:id="rId1" o:title="art29"/>
       </v:shape>
     </w:pict>
   </w:numPicBullet>
   <w:numPicBullet w:numPicBulletId="1">
     <w:pict>
-      <v:shape id="_x0000_i1148" type="#_x0000_t75" style="width:12pt;height:12pt" o:bullet="t">
+      <v:shape id="_x0000_i1117" type="#_x0000_t75" style="width:12pt;height:12pt" o:bullet="t">
         <v:imagedata r:id="rId2" o:title="artADA9"/>
       </v:shape>
     </w:pict>
@@ -10344,7 +10252,7 @@
 </file>
 
 <file path=word/styles.xml><?xml version="1.0" encoding="utf-8"?>
-<w:styles xmlns:mc="http://schemas.openxmlformats.org/markup-compatibility/2006" xmlns:r="http://schemas.openxmlformats.org/officeDocument/2006/relationships" xmlns:w="http://schemas.openxmlformats.org/wordprocessingml/2006/main" xmlns:w14="http://schemas.microsoft.com/office/word/2010/wordml" xmlns:w15="http://schemas.microsoft.com/office/word/2012/wordml" xmlns:w16cid="http://schemas.microsoft.com/office/word/2016/wordml/cid" xmlns:w16se="http://schemas.microsoft.com/office/word/2015/wordml/symex" mc:Ignorable="w14 w15 w16se w16cid">
+<w:styles xmlns:mc="http://schemas.openxmlformats.org/markup-compatibility/2006" xmlns:r="http://schemas.openxmlformats.org/officeDocument/2006/relationships" xmlns:w="http://schemas.openxmlformats.org/wordprocessingml/2006/main" xmlns:w14="http://schemas.microsoft.com/office/word/2010/wordml" xmlns:w15="http://schemas.microsoft.com/office/word/2012/wordml" xmlns:w16cex="http://schemas.microsoft.com/office/word/2018/wordml/cex" xmlns:w16cid="http://schemas.microsoft.com/office/word/2016/wordml/cid" xmlns:w16="http://schemas.microsoft.com/office/word/2018/wordml" xmlns:w16se="http://schemas.microsoft.com/office/word/2015/wordml/symex" mc:Ignorable="w14 w15 w16se w16cid w16 w16cex">
   <w:docDefaults>
     <w:rPrDefault>
       <w:rPr>
@@ -10360,7 +10268,7 @@
       </w:pPr>
     </w:pPrDefault>
   </w:docDefaults>
-  <w:latentStyles w:defLockedState="0" w:defUIPriority="99" w:defSemiHidden="0" w:defUnhideWhenUsed="0" w:defQFormat="0" w:count="375">
+  <w:latentStyles w:defLockedState="0" w:defUIPriority="99" w:defSemiHidden="0" w:defUnhideWhenUsed="0" w:defQFormat="0" w:count="376">
     <w:lsdException w:name="Normal" w:uiPriority="0" w:qFormat="1"/>
     <w:lsdException w:name="heading 1" w:uiPriority="9" w:qFormat="1"/>
     <w:lsdException w:name="heading 2" w:semiHidden="1" w:uiPriority="9" w:unhideWhenUsed="1" w:qFormat="1"/>
@@ -10466,7 +10374,6 @@
     <w:lsdException w:name="HTML Sample" w:semiHidden="1" w:unhideWhenUsed="1"/>
     <w:lsdException w:name="HTML Typewriter" w:semiHidden="1" w:unhideWhenUsed="1"/>
     <w:lsdException w:name="HTML Variable" w:semiHidden="1" w:unhideWhenUsed="1"/>
-    <w:lsdException w:name="Normal Table" w:semiHidden="1" w:unhideWhenUsed="1"/>
     <w:lsdException w:name="annotation subject" w:semiHidden="1" w:unhideWhenUsed="1"/>
     <w:lsdException w:name="No List" w:semiHidden="1" w:unhideWhenUsed="1"/>
     <w:lsdException w:name="Outline List 1" w:semiHidden="1" w:unhideWhenUsed="1"/>
@@ -10513,10 +10420,8 @@
     <w:lsdException w:name="Table Subtle 2" w:semiHidden="1" w:unhideWhenUsed="1"/>
     <w:lsdException w:name="Table Web 1" w:semiHidden="1" w:unhideWhenUsed="1"/>
     <w:lsdException w:name="Table Web 2" w:semiHidden="1" w:unhideWhenUsed="1"/>
-    <w:lsdException w:name="Table Web 3" w:semiHidden="1" w:unhideWhenUsed="1"/>
     <w:lsdException w:name="Balloon Text" w:semiHidden="1" w:unhideWhenUsed="1"/>
     <w:lsdException w:name="Table Grid" w:uiPriority="59"/>
-    <w:lsdException w:name="Table Theme" w:semiHidden="1" w:unhideWhenUsed="1"/>
     <w:lsdException w:name="Placeholder Text" w:semiHidden="1"/>
     <w:lsdException w:name="No Spacing" w:uiPriority="1" w:qFormat="1"/>
     <w:lsdException w:name="Light Shading" w:uiPriority="60"/>
@@ -10736,6 +10641,7 @@
     <w:lsdException w:name="Smart Hyperlink" w:semiHidden="1" w:unhideWhenUsed="1"/>
     <w:lsdException w:name="Hashtag" w:semiHidden="1" w:unhideWhenUsed="1"/>
     <w:lsdException w:name="Unresolved Mention" w:semiHidden="1" w:unhideWhenUsed="1"/>
+    <w:lsdException w:name="Smart Link" w:semiHidden="1" w:unhideWhenUsed="1"/>
   </w:latentStyles>
   <w:style w:type="paragraph" w:default="1" w:styleId="Normal">
     <w:name w:val="Normal"/>

--- a/practices/P2/Face/P2-Input and Output (Face).docx
+++ b/practices/P2/Face/P2-Input and Output (Face).docx
@@ -1,6 +1,6 @@
 
 <file path=word/document.xml><?xml version="1.0" encoding="utf-8"?>
-<w:document xmlns:wpc="http://schemas.microsoft.com/office/word/2010/wordprocessingCanvas" xmlns:cx="http://schemas.microsoft.com/office/drawing/2014/chartex" xmlns:cx1="http://schemas.microsoft.com/office/drawing/2015/9/8/chartex" xmlns:cx2="http://schemas.microsoft.com/office/drawing/2015/10/21/chartex" xmlns:cx3="http://schemas.microsoft.com/office/drawing/2016/5/9/chartex" xmlns:cx4="http://schemas.microsoft.com/office/drawing/2016/5/10/chartex" xmlns:cx5="http://schemas.microsoft.com/office/drawing/2016/5/11/chartex" xmlns:cx6="http://schemas.microsoft.com/office/drawing/2016/5/12/chartex" xmlns:cx7="http://schemas.microsoft.com/office/drawing/2016/5/13/chartex" xmlns:cx8="http://schemas.microsoft.com/office/drawing/2016/5/14/chartex" xmlns:mc="http://schemas.openxmlformats.org/markup-compatibility/2006" xmlns:aink="http://schemas.microsoft.com/office/drawing/2016/ink" xmlns:am3d="http://schemas.microsoft.com/office/drawing/2017/model3d" xmlns:o="urn:schemas-microsoft-com:office:office" xmlns:r="http://schemas.openxmlformats.org/officeDocument/2006/relationships" xmlns:m="http://schemas.openxmlformats.org/officeDocument/2006/math" xmlns:v="urn:schemas-microsoft-com:vml" xmlns:wp14="http://schemas.microsoft.com/office/word/2010/wordprocessingDrawing" xmlns:wp="http://schemas.openxmlformats.org/drawingml/2006/wordprocessingDrawing" xmlns:w10="urn:schemas-microsoft-com:office:word" xmlns:w="http://schemas.openxmlformats.org/wordprocessingml/2006/main" xmlns:w14="http://schemas.microsoft.com/office/word/2010/wordml" xmlns:w15="http://schemas.microsoft.com/office/word/2012/wordml" xmlns:w16cex="http://schemas.microsoft.com/office/word/2018/wordml/cex" xmlns:w16cid="http://schemas.microsoft.com/office/word/2016/wordml/cid" xmlns:w16="http://schemas.microsoft.com/office/word/2018/wordml" xmlns:w16se="http://schemas.microsoft.com/office/word/2015/wordml/symex" xmlns:wpg="http://schemas.microsoft.com/office/word/2010/wordprocessingGroup" xmlns:wpi="http://schemas.microsoft.com/office/word/2010/wordprocessingInk" xmlns:wne="http://schemas.microsoft.com/office/word/2006/wordml" xmlns:wps="http://schemas.microsoft.com/office/word/2010/wordprocessingShape" mc:Ignorable="w14 w15 w16se w16cid w16 w16cex wp14">
+<w:document xmlns:wpc="http://schemas.microsoft.com/office/word/2010/wordprocessingCanvas" xmlns:cx="http://schemas.microsoft.com/office/drawing/2014/chartex" xmlns:mc="http://schemas.openxmlformats.org/markup-compatibility/2006" xmlns:o="urn:schemas-microsoft-com:office:office" xmlns:r="http://schemas.openxmlformats.org/officeDocument/2006/relationships" xmlns:m="http://schemas.openxmlformats.org/officeDocument/2006/math" xmlns:v="urn:schemas-microsoft-com:vml" xmlns:wp14="http://schemas.microsoft.com/office/word/2010/wordprocessingDrawing" xmlns:wp="http://schemas.openxmlformats.org/drawingml/2006/wordprocessingDrawing" xmlns:w10="urn:schemas-microsoft-com:office:word" xmlns:w="http://schemas.openxmlformats.org/wordprocessingml/2006/main" xmlns:w14="http://schemas.microsoft.com/office/word/2010/wordml" xmlns:w15="http://schemas.microsoft.com/office/word/2012/wordml" xmlns:w16se="http://schemas.microsoft.com/office/word/2015/wordml/symex" xmlns:wpg="http://schemas.microsoft.com/office/word/2010/wordprocessingGroup" xmlns:wpi="http://schemas.microsoft.com/office/word/2010/wordprocessingInk" xmlns:wne="http://schemas.microsoft.com/office/word/2006/wordml" xmlns:wps="http://schemas.microsoft.com/office/word/2010/wordprocessingShape" mc:Ignorable="w14 w15 w16se wp14">
   <w:body>
     <w:p>
       <w:pPr>
@@ -1520,12 +1520,13 @@
       <w:r>
         <w:rPr>
           <w:noProof/>
+          <w:lang w:eastAsia="es-ES"/>
         </w:rPr>
         <w:drawing>
-          <wp:inline distT="0" distB="0" distL="0" distR="0" wp14:anchorId="151B4ECB" wp14:editId="53AA87F4">
-            <wp:extent cx="3819525" cy="1343025"/>
+          <wp:inline distT="0" distB="0" distL="0" distR="0" wp14:anchorId="3CE9891C" wp14:editId="663DCD7D">
+            <wp:extent cx="5419725" cy="2505075"/>
             <wp:effectExtent l="0" t="0" r="9525" b="9525"/>
-            <wp:docPr id="15" name="Imagen 15"/>
+            <wp:docPr id="2" name="Imagen 2"/>
             <wp:cNvGraphicFramePr>
               <a:graphicFrameLocks xmlns:a="http://schemas.openxmlformats.org/drawingml/2006/main" noChangeAspect="1"/>
             </wp:cNvGraphicFramePr>
@@ -1545,7 +1546,7 @@
                   <pic:spPr>
                     <a:xfrm>
                       <a:off x="0" y="0"/>
-                      <a:ext cx="3819525" cy="1343025"/>
+                      <a:ext cx="5419725" cy="2505075"/>
                     </a:xfrm>
                     <a:prstGeom prst="rect">
                       <a:avLst/>
@@ -1673,6 +1674,7 @@
       <w:r>
         <w:rPr>
           <w:noProof/>
+          <w:lang w:val="es-ES" w:eastAsia="es-ES"/>
         </w:rPr>
         <w:drawing>
           <wp:inline distT="0" distB="0" distL="0" distR="0" wp14:anchorId="502E7D0C" wp14:editId="2280144C">
@@ -1755,7 +1757,6 @@
           <w:shd w:val="clear" w:color="auto" w:fill="3E4999"/>
           <w:lang w:val="en-US"/>
         </w:rPr>
-        <w:lastRenderedPageBreak/>
         <w:t>Exercise 2</w:t>
       </w:r>
       <w:r>
@@ -1941,6 +1942,7 @@
       <w:r>
         <w:rPr>
           <w:noProof/>
+          <w:lang w:val="es-ES" w:eastAsia="es-ES"/>
         </w:rPr>
         <w:drawing>
           <wp:inline distT="0" distB="0" distL="0" distR="0" wp14:anchorId="26976068" wp14:editId="185A437C">
@@ -2046,6 +2048,7 @@
       <w:r>
         <w:rPr>
           <w:noProof/>
+          <w:lang w:val="es-ES" w:eastAsia="es-ES"/>
         </w:rPr>
         <w:drawing>
           <wp:inline distT="0" distB="0" distL="0" distR="0" wp14:anchorId="59DBAD62" wp14:editId="5B97716D">
@@ -2844,31 +2847,7 @@
           <w:sz w:val="22"/>
           <w:szCs w:val="22"/>
         </w:rPr>
-        <w:t>("</w:t>
-      </w:r>
-      <w:proofErr w:type="spellStart"/>
-      <w:r>
-        <w:rPr>
-          <w:rFonts w:ascii="Consolas" w:hAnsi="Consolas" w:cs="Consolas"/>
-          <w:b/>
-          <w:bCs/>
-          <w:color w:val="auto"/>
-          <w:sz w:val="22"/>
-          <w:szCs w:val="22"/>
-        </w:rPr>
-        <w:t>cls</w:t>
-      </w:r>
-      <w:proofErr w:type="spellEnd"/>
-      <w:r>
-        <w:rPr>
-          <w:rFonts w:ascii="Consolas" w:hAnsi="Consolas" w:cs="Consolas"/>
-          <w:b/>
-          <w:bCs/>
-          <w:color w:val="auto"/>
-          <w:sz w:val="22"/>
-          <w:szCs w:val="22"/>
-        </w:rPr>
-        <w:t>")</w:t>
+        <w:t>("cls")</w:t>
       </w:r>
       <w:r>
         <w:rPr>
@@ -2890,7 +2869,6 @@
         </w:rPr>
         <w:t xml:space="preserve">of </w:t>
       </w:r>
-      <w:proofErr w:type="spellStart"/>
       <w:r>
         <w:rPr>
           <w:rFonts w:asciiTheme="minorHAnsi" w:hAnsiTheme="minorHAnsi" w:cstheme="minorHAnsi"/>
@@ -2900,19 +2878,7 @@
           <w:sz w:val="22"/>
           <w:szCs w:val="22"/>
         </w:rPr>
-        <w:t>stdlib.h</w:t>
-      </w:r>
-      <w:proofErr w:type="spellEnd"/>
-      <w:r>
-        <w:rPr>
-          <w:rFonts w:asciiTheme="minorHAnsi" w:hAnsiTheme="minorHAnsi" w:cstheme="minorHAnsi"/>
-          <w:b/>
-          <w:bCs/>
-          <w:color w:val="auto"/>
-          <w:sz w:val="22"/>
-          <w:szCs w:val="22"/>
-        </w:rPr>
-        <w:t xml:space="preserve"> </w:t>
+        <w:t xml:space="preserve">stdlib.h </w:t>
       </w:r>
       <w:r>
         <w:rPr>
@@ -3007,8 +2973,6 @@
         </w:rPr>
         <w:t xml:space="preserve">   </w:t>
       </w:r>
-      <w:proofErr w:type="spellStart"/>
-      <w:proofErr w:type="gramStart"/>
       <w:r>
         <w:rPr>
           <w:rFonts w:asciiTheme="minorHAnsi" w:hAnsiTheme="minorHAnsi" w:cstheme="minorHAnsi"/>
@@ -3016,38 +2980,7 @@
           <w:sz w:val="22"/>
           <w:szCs w:val="22"/>
         </w:rPr>
-        <w:t>xx.xx</w:t>
-      </w:r>
-      <w:proofErr w:type="spellEnd"/>
-      <w:proofErr w:type="gramEnd"/>
-      <w:r>
-        <w:rPr>
-          <w:rFonts w:asciiTheme="minorHAnsi" w:hAnsiTheme="minorHAnsi" w:cstheme="minorHAnsi"/>
-          <w:color w:val="auto"/>
-          <w:sz w:val="22"/>
-          <w:szCs w:val="22"/>
-        </w:rPr>
-        <w:t xml:space="preserve"> euros are </w:t>
-      </w:r>
-      <w:proofErr w:type="spellStart"/>
-      <w:r>
-        <w:rPr>
-          <w:rFonts w:asciiTheme="minorHAnsi" w:hAnsiTheme="minorHAnsi" w:cstheme="minorHAnsi"/>
-          <w:color w:val="auto"/>
-          <w:sz w:val="22"/>
-          <w:szCs w:val="22"/>
-        </w:rPr>
-        <w:t>xxx.xx</w:t>
-      </w:r>
-      <w:proofErr w:type="spellEnd"/>
-      <w:r>
-        <w:rPr>
-          <w:rFonts w:asciiTheme="minorHAnsi" w:hAnsiTheme="minorHAnsi" w:cstheme="minorHAnsi"/>
-          <w:color w:val="auto"/>
-          <w:sz w:val="22"/>
-          <w:szCs w:val="22"/>
-        </w:rPr>
-        <w:t xml:space="preserve"> euros </w:t>
+        <w:t xml:space="preserve">xx.xx euros are xxx.xx euros </w:t>
       </w:r>
     </w:p>
     <w:p>
@@ -3085,8 +3018,6 @@
         </w:rPr>
         <w:t xml:space="preserve">         </w:t>
       </w:r>
-      <w:proofErr w:type="spellStart"/>
-      <w:proofErr w:type="gramStart"/>
       <w:r>
         <w:rPr>
           <w:rFonts w:asciiTheme="minorHAnsi" w:hAnsiTheme="minorHAnsi" w:cstheme="minorHAnsi"/>
@@ -3094,38 +3025,7 @@
           <w:sz w:val="22"/>
           <w:szCs w:val="22"/>
         </w:rPr>
-        <w:t>xx.xx</w:t>
-      </w:r>
-      <w:proofErr w:type="spellEnd"/>
-      <w:proofErr w:type="gramEnd"/>
-      <w:r>
-        <w:rPr>
-          <w:rFonts w:asciiTheme="minorHAnsi" w:hAnsiTheme="minorHAnsi" w:cstheme="minorHAnsi"/>
-          <w:color w:val="auto"/>
-          <w:sz w:val="22"/>
-          <w:szCs w:val="22"/>
-        </w:rPr>
-        <w:t xml:space="preserve"> euros are </w:t>
-      </w:r>
-      <w:proofErr w:type="spellStart"/>
-      <w:r>
-        <w:rPr>
-          <w:rFonts w:asciiTheme="minorHAnsi" w:hAnsiTheme="minorHAnsi" w:cstheme="minorHAnsi"/>
-          <w:color w:val="auto"/>
-          <w:sz w:val="22"/>
-          <w:szCs w:val="22"/>
-        </w:rPr>
-        <w:t>xxx.xx</w:t>
-      </w:r>
-      <w:proofErr w:type="spellEnd"/>
-      <w:r>
-        <w:rPr>
-          <w:rFonts w:asciiTheme="minorHAnsi" w:hAnsiTheme="minorHAnsi" w:cstheme="minorHAnsi"/>
-          <w:color w:val="auto"/>
-          <w:sz w:val="22"/>
-          <w:szCs w:val="22"/>
-        </w:rPr>
-        <w:t xml:space="preserve"> euros </w:t>
+        <w:t xml:space="preserve">xx.xx euros are xxx.xx euros </w:t>
       </w:r>
     </w:p>
     <w:p>
@@ -3163,8 +3063,6 @@
         </w:rPr>
         <w:t xml:space="preserve">               </w:t>
       </w:r>
-      <w:proofErr w:type="spellStart"/>
-      <w:proofErr w:type="gramStart"/>
       <w:r>
         <w:rPr>
           <w:rFonts w:asciiTheme="minorHAnsi" w:hAnsiTheme="minorHAnsi" w:cstheme="minorHAnsi"/>
@@ -3172,38 +3070,7 @@
           <w:sz w:val="22"/>
           <w:szCs w:val="22"/>
         </w:rPr>
-        <w:t>xx.xx</w:t>
-      </w:r>
-      <w:proofErr w:type="spellEnd"/>
-      <w:proofErr w:type="gramEnd"/>
-      <w:r>
-        <w:rPr>
-          <w:rFonts w:asciiTheme="minorHAnsi" w:hAnsiTheme="minorHAnsi" w:cstheme="minorHAnsi"/>
-          <w:color w:val="auto"/>
-          <w:sz w:val="22"/>
-          <w:szCs w:val="22"/>
-        </w:rPr>
-        <w:t xml:space="preserve"> euros are </w:t>
-      </w:r>
-      <w:proofErr w:type="spellStart"/>
-      <w:r>
-        <w:rPr>
-          <w:rFonts w:asciiTheme="minorHAnsi" w:hAnsiTheme="minorHAnsi" w:cstheme="minorHAnsi"/>
-          <w:color w:val="auto"/>
-          <w:sz w:val="22"/>
-          <w:szCs w:val="22"/>
-        </w:rPr>
-        <w:t>xxx.xx</w:t>
-      </w:r>
-      <w:proofErr w:type="spellEnd"/>
-      <w:r>
-        <w:rPr>
-          <w:rFonts w:asciiTheme="minorHAnsi" w:hAnsiTheme="minorHAnsi" w:cstheme="minorHAnsi"/>
-          <w:color w:val="auto"/>
-          <w:sz w:val="22"/>
-          <w:szCs w:val="22"/>
-        </w:rPr>
-        <w:t xml:space="preserve"> euros </w:t>
+        <w:t xml:space="preserve">xx.xx euros are xxx.xx euros </w:t>
       </w:r>
     </w:p>
     <w:p>
@@ -3241,8 +3108,6 @@
         </w:rPr>
         <w:t xml:space="preserve">         </w:t>
       </w:r>
-      <w:proofErr w:type="spellStart"/>
-      <w:proofErr w:type="gramStart"/>
       <w:r>
         <w:rPr>
           <w:rFonts w:asciiTheme="minorHAnsi" w:hAnsiTheme="minorHAnsi" w:cstheme="minorHAnsi"/>
@@ -3250,38 +3115,7 @@
           <w:sz w:val="22"/>
           <w:szCs w:val="22"/>
         </w:rPr>
-        <w:t>xx.xx</w:t>
-      </w:r>
-      <w:proofErr w:type="spellEnd"/>
-      <w:proofErr w:type="gramEnd"/>
-      <w:r>
-        <w:rPr>
-          <w:rFonts w:asciiTheme="minorHAnsi" w:hAnsiTheme="minorHAnsi" w:cstheme="minorHAnsi"/>
-          <w:color w:val="auto"/>
-          <w:sz w:val="22"/>
-          <w:szCs w:val="22"/>
-        </w:rPr>
-        <w:t xml:space="preserve"> euros are </w:t>
-      </w:r>
-      <w:proofErr w:type="spellStart"/>
-      <w:r>
-        <w:rPr>
-          <w:rFonts w:asciiTheme="minorHAnsi" w:hAnsiTheme="minorHAnsi" w:cstheme="minorHAnsi"/>
-          <w:color w:val="auto"/>
-          <w:sz w:val="22"/>
-          <w:szCs w:val="22"/>
-        </w:rPr>
-        <w:t>xxx.xx</w:t>
-      </w:r>
-      <w:proofErr w:type="spellEnd"/>
-      <w:r>
-        <w:rPr>
-          <w:rFonts w:asciiTheme="minorHAnsi" w:hAnsiTheme="minorHAnsi" w:cstheme="minorHAnsi"/>
-          <w:color w:val="auto"/>
-          <w:sz w:val="22"/>
-          <w:szCs w:val="22"/>
-        </w:rPr>
-        <w:t xml:space="preserve"> euros </w:t>
+        <w:t xml:space="preserve">xx.xx euros are xxx.xx euros </w:t>
       </w:r>
     </w:p>
     <w:p>
@@ -3319,8 +3153,6 @@
         </w:rPr>
         <w:t xml:space="preserve">   </w:t>
       </w:r>
-      <w:proofErr w:type="spellStart"/>
-      <w:proofErr w:type="gramStart"/>
       <w:r>
         <w:rPr>
           <w:rFonts w:asciiTheme="minorHAnsi" w:hAnsiTheme="minorHAnsi" w:cstheme="minorHAnsi"/>
@@ -3328,38 +3160,7 @@
           <w:sz w:val="22"/>
           <w:szCs w:val="22"/>
         </w:rPr>
-        <w:t>xx.xx</w:t>
-      </w:r>
-      <w:proofErr w:type="spellEnd"/>
-      <w:proofErr w:type="gramEnd"/>
-      <w:r>
-        <w:rPr>
-          <w:rFonts w:asciiTheme="minorHAnsi" w:hAnsiTheme="minorHAnsi" w:cstheme="minorHAnsi"/>
-          <w:color w:val="auto"/>
-          <w:sz w:val="22"/>
-          <w:szCs w:val="22"/>
-        </w:rPr>
-        <w:t xml:space="preserve"> euros are </w:t>
-      </w:r>
-      <w:proofErr w:type="spellStart"/>
-      <w:r>
-        <w:rPr>
-          <w:rFonts w:asciiTheme="minorHAnsi" w:hAnsiTheme="minorHAnsi" w:cstheme="minorHAnsi"/>
-          <w:color w:val="auto"/>
-          <w:sz w:val="22"/>
-          <w:szCs w:val="22"/>
-        </w:rPr>
-        <w:t>xxx.xx</w:t>
-      </w:r>
-      <w:proofErr w:type="spellEnd"/>
-      <w:r>
-        <w:rPr>
-          <w:rFonts w:asciiTheme="minorHAnsi" w:hAnsiTheme="minorHAnsi" w:cstheme="minorHAnsi"/>
-          <w:color w:val="auto"/>
-          <w:sz w:val="22"/>
-          <w:szCs w:val="22"/>
-        </w:rPr>
-        <w:t xml:space="preserve"> euros </w:t>
+        <w:t xml:space="preserve">xx.xx euros are xxx.xx euros </w:t>
       </w:r>
     </w:p>
     <w:p>
@@ -3377,7 +3178,7 @@
           <w:color w:val="auto"/>
           <w:sz w:val="22"/>
           <w:szCs w:val="22"/>
-          <w:lang w:val="es-ES"/>
+          <w:lang w:val="en-GB"/>
         </w:rPr>
       </w:pPr>
     </w:p>
@@ -3429,7 +3230,6 @@
         </w:rPr>
         <w:t xml:space="preserve">    </w:t>
       </w:r>
-      <w:proofErr w:type="spellStart"/>
       <w:r>
         <w:rPr>
           <w:rFonts w:asciiTheme="minorHAnsi" w:hAnsiTheme="minorHAnsi" w:cstheme="minorHAnsi"/>
@@ -3438,18 +3238,7 @@
           <w:szCs w:val="22"/>
           <w:lang w:val="es-ES"/>
         </w:rPr>
-        <w:t>xxx.xx</w:t>
-      </w:r>
-      <w:proofErr w:type="spellEnd"/>
-      <w:r>
-        <w:rPr>
-          <w:rFonts w:asciiTheme="minorHAnsi" w:hAnsiTheme="minorHAnsi" w:cstheme="minorHAnsi"/>
-          <w:color w:val="auto"/>
-          <w:sz w:val="22"/>
-          <w:szCs w:val="22"/>
-          <w:lang w:val="es-ES"/>
-        </w:rPr>
-        <w:t xml:space="preserve"> euros </w:t>
+        <w:t xml:space="preserve">xxx.xx euros </w:t>
       </w:r>
     </w:p>
     <w:p>
@@ -3480,7 +3269,6 @@
         </w:rPr>
         <w:t xml:space="preserve"> </w:t>
       </w:r>
-      <w:proofErr w:type="spellStart"/>
       <w:r>
         <w:rPr>
           <w:rFonts w:asciiTheme="minorHAnsi" w:hAnsiTheme="minorHAnsi" w:cstheme="minorHAnsi"/>
@@ -3489,9 +3277,8 @@
           <w:szCs w:val="22"/>
           <w:lang w:val="es-ES"/>
         </w:rPr>
-        <w:t>Payment</w:t>
-      </w:r>
-      <w:proofErr w:type="spellEnd"/>
+        <w:t xml:space="preserve">Payment: </w:t>
+      </w:r>
       <w:r>
         <w:rPr>
           <w:rFonts w:asciiTheme="minorHAnsi" w:hAnsiTheme="minorHAnsi" w:cstheme="minorHAnsi"/>
@@ -3500,7 +3287,7 @@
           <w:szCs w:val="22"/>
           <w:lang w:val="es-ES"/>
         </w:rPr>
-        <w:t xml:space="preserve">: </w:t>
+        <w:t xml:space="preserve">  </w:t>
       </w:r>
       <w:r>
         <w:rPr>
@@ -3510,29 +3297,7 @@
           <w:szCs w:val="22"/>
           <w:lang w:val="es-ES"/>
         </w:rPr>
-        <w:t xml:space="preserve">  </w:t>
-      </w:r>
-      <w:proofErr w:type="spellStart"/>
-      <w:r>
-        <w:rPr>
-          <w:rFonts w:asciiTheme="minorHAnsi" w:hAnsiTheme="minorHAnsi" w:cstheme="minorHAnsi"/>
-          <w:color w:val="auto"/>
-          <w:sz w:val="22"/>
-          <w:szCs w:val="22"/>
-          <w:lang w:val="es-ES"/>
-        </w:rPr>
-        <w:t>xxx.xx</w:t>
-      </w:r>
-      <w:proofErr w:type="spellEnd"/>
-      <w:r>
-        <w:rPr>
-          <w:rFonts w:asciiTheme="minorHAnsi" w:hAnsiTheme="minorHAnsi" w:cstheme="minorHAnsi"/>
-          <w:color w:val="auto"/>
-          <w:sz w:val="22"/>
-          <w:szCs w:val="22"/>
-          <w:lang w:val="es-ES"/>
-        </w:rPr>
-        <w:t xml:space="preserve"> euros </w:t>
+        <w:t xml:space="preserve">xxx.xx euros </w:t>
       </w:r>
     </w:p>
     <w:p>
@@ -3558,7 +3323,7 @@
           <w:color w:val="auto"/>
           <w:sz w:val="22"/>
           <w:szCs w:val="22"/>
-          <w:lang w:val="en-GB"/>
+          <w:lang w:val="es-ES"/>
         </w:rPr>
         <w:t xml:space="preserve"> </w:t>
       </w:r>
@@ -3580,7 +3345,6 @@
         </w:rPr>
         <w:t xml:space="preserve">   </w:t>
       </w:r>
-      <w:proofErr w:type="spellStart"/>
       <w:r>
         <w:rPr>
           <w:rFonts w:asciiTheme="minorHAnsi" w:hAnsiTheme="minorHAnsi" w:cstheme="minorHAnsi"/>
@@ -3588,17 +3352,7 @@
           <w:sz w:val="22"/>
           <w:szCs w:val="22"/>
         </w:rPr>
-        <w:t>xxx.xx</w:t>
-      </w:r>
-      <w:proofErr w:type="spellEnd"/>
-      <w:r>
-        <w:rPr>
-          <w:rFonts w:asciiTheme="minorHAnsi" w:hAnsiTheme="minorHAnsi" w:cstheme="minorHAnsi"/>
-          <w:color w:val="auto"/>
-          <w:sz w:val="22"/>
-          <w:szCs w:val="22"/>
-        </w:rPr>
-        <w:t xml:space="preserve"> euros </w:t>
+        <w:t xml:space="preserve">xxx.xx euros </w:t>
       </w:r>
     </w:p>
     <w:p>
@@ -3626,12 +3380,13 @@
       <w:r>
         <w:rPr>
           <w:noProof/>
+          <w:lang w:eastAsia="es-ES"/>
         </w:rPr>
         <w:drawing>
-          <wp:inline distT="0" distB="0" distL="0" distR="0" wp14:anchorId="5BE740DB" wp14:editId="51AFFEBA">
-            <wp:extent cx="4063523" cy="1704975"/>
+          <wp:inline distT="0" distB="0" distL="0" distR="0" wp14:anchorId="5F93E491" wp14:editId="6E320878">
+            <wp:extent cx="3901440" cy="1652604"/>
             <wp:effectExtent l="0" t="0" r="0" b="0"/>
-            <wp:docPr id="42" name="Imagen 42"/>
+            <wp:docPr id="3" name="Imagen 3"/>
             <wp:cNvGraphicFramePr>
               <a:graphicFrameLocks xmlns:a="http://schemas.openxmlformats.org/drawingml/2006/main" noChangeAspect="1"/>
             </wp:cNvGraphicFramePr>
@@ -3651,7 +3406,7 @@
                   <pic:spPr>
                     <a:xfrm>
                       <a:off x="0" y="0"/>
-                      <a:ext cx="4092102" cy="1716966"/>
+                      <a:ext cx="3911121" cy="1656705"/>
                     </a:xfrm>
                     <a:prstGeom prst="rect">
                       <a:avLst/>
@@ -3663,6 +3418,8 @@
           </wp:inline>
         </w:drawing>
       </w:r>
+      <w:bookmarkStart w:id="0" w:name="_GoBack"/>
+      <w:bookmarkEnd w:id="0"/>
     </w:p>
     <w:p>
       <w:pPr>
@@ -3674,12 +3431,13 @@
       <w:r>
         <w:rPr>
           <w:noProof/>
+          <w:lang w:eastAsia="es-ES"/>
         </w:rPr>
         <w:drawing>
-          <wp:inline distT="0" distB="0" distL="0" distR="0" wp14:anchorId="67CC185C" wp14:editId="1BCF65C1">
-            <wp:extent cx="4926850" cy="2076450"/>
+          <wp:inline distT="0" distB="0" distL="0" distR="0" wp14:anchorId="141F2F9F" wp14:editId="143F1B94">
+            <wp:extent cx="3944755" cy="1912620"/>
             <wp:effectExtent l="0" t="0" r="0" b="0"/>
-            <wp:docPr id="43" name="Imagen 43"/>
+            <wp:docPr id="5" name="Imagen 5"/>
             <wp:cNvGraphicFramePr>
               <a:graphicFrameLocks xmlns:a="http://schemas.openxmlformats.org/drawingml/2006/main" noChangeAspect="1"/>
             </wp:cNvGraphicFramePr>
@@ -3699,7 +3457,7 @@
                   <pic:spPr>
                     <a:xfrm>
                       <a:off x="0" y="0"/>
-                      <a:ext cx="4958734" cy="2089888"/>
+                      <a:ext cx="3953414" cy="1916818"/>
                     </a:xfrm>
                     <a:prstGeom prst="rect">
                       <a:avLst/>
@@ -3867,15 +3625,7 @@
                         <w:sz w:val="22"/>
                         <w:szCs w:val="22"/>
                       </w:rPr>
-                      <m:t>100</m:t>
-                    </m:r>
-                    <m:r>
-                      <w:rPr>
-                        <w:rFonts w:ascii="Cambria Math" w:hAnsi="Cambria Math" w:cstheme="minorHAnsi"/>
-                        <w:sz w:val="22"/>
-                        <w:szCs w:val="22"/>
-                      </w:rPr>
-                      <m:t>.0</m:t>
+                      <m:t>100.0</m:t>
                     </m:r>
                   </m:den>
                 </m:f>
@@ -3986,7 +3736,6 @@
         </w:rPr>
         <w:t xml:space="preserve">(price_margin.txt):                                                                        </w:t>
       </w:r>
-      <w:proofErr w:type="gramStart"/>
       <w:r>
         <w:rPr>
           <w:rFonts w:asciiTheme="minorHAnsi" w:hAnsiTheme="minorHAnsi" w:cstheme="minorHAnsi"/>
@@ -4003,17 +3752,7 @@
           <w:sz w:val="22"/>
           <w:szCs w:val="22"/>
         </w:rPr>
-        <w:t xml:space="preserve"> .</w:t>
-      </w:r>
-      <w:proofErr w:type="gramEnd"/>
-      <w:r>
-        <w:rPr>
-          <w:rFonts w:asciiTheme="minorHAnsi" w:hAnsiTheme="minorHAnsi" w:cstheme="minorHAnsi"/>
-          <w:color w:val="auto"/>
-          <w:sz w:val="22"/>
-          <w:szCs w:val="22"/>
-        </w:rPr>
-        <w:t xml:space="preserve"> The program should read such values and then, it should compute the selling price. The result should be displayed on the screen and </w:t>
+        <w:t xml:space="preserve"> . The program should read such values and then, it should compute the selling price. The result should be displayed on the screen and </w:t>
       </w:r>
       <w:r>
         <w:rPr>
@@ -4198,6 +3937,7 @@
       <w:r>
         <w:rPr>
           <w:noProof/>
+          <w:lang w:eastAsia="es-ES"/>
         </w:rPr>
         <w:drawing>
           <wp:inline distT="0" distB="0" distL="0" distR="0" wp14:anchorId="7E7F58E7" wp14:editId="7682942B">
@@ -4280,6 +4020,7 @@
       <w:r>
         <w:rPr>
           <w:noProof/>
+          <w:lang w:eastAsia="es-ES"/>
         </w:rPr>
         <w:drawing>
           <wp:inline distT="0" distB="0" distL="0" distR="0" wp14:anchorId="0A7B3860" wp14:editId="342E6D01">
@@ -4578,6 +4319,7 @@
       <w:r>
         <w:rPr>
           <w:noProof/>
+          <w:lang w:eastAsia="es-ES"/>
         </w:rPr>
         <w:drawing>
           <wp:inline distT="0" distB="0" distL="0" distR="0" wp14:anchorId="741886B1" wp14:editId="6BF43181">
@@ -4690,6 +4432,7 @@
       <w:r>
         <w:rPr>
           <w:noProof/>
+          <w:lang w:eastAsia="es-ES"/>
         </w:rPr>
         <w:drawing>
           <wp:inline distT="0" distB="0" distL="0" distR="0" wp14:anchorId="121C0FC9" wp14:editId="5996577A">
@@ -4845,7 +4588,7 @@
 </file>
 
 <file path=word/endnotes.xml><?xml version="1.0" encoding="utf-8"?>
-<w:endnotes xmlns:wpc="http://schemas.microsoft.com/office/word/2010/wordprocessingCanvas" xmlns:cx="http://schemas.microsoft.com/office/drawing/2014/chartex" xmlns:cx1="http://schemas.microsoft.com/office/drawing/2015/9/8/chartex" xmlns:cx2="http://schemas.microsoft.com/office/drawing/2015/10/21/chartex" xmlns:cx3="http://schemas.microsoft.com/office/drawing/2016/5/9/chartex" xmlns:cx4="http://schemas.microsoft.com/office/drawing/2016/5/10/chartex" xmlns:cx5="http://schemas.microsoft.com/office/drawing/2016/5/11/chartex" xmlns:cx6="http://schemas.microsoft.com/office/drawing/2016/5/12/chartex" xmlns:cx7="http://schemas.microsoft.com/office/drawing/2016/5/13/chartex" xmlns:cx8="http://schemas.microsoft.com/office/drawing/2016/5/14/chartex" xmlns:mc="http://schemas.openxmlformats.org/markup-compatibility/2006" xmlns:aink="http://schemas.microsoft.com/office/drawing/2016/ink" xmlns:am3d="http://schemas.microsoft.com/office/drawing/2017/model3d" xmlns:o="urn:schemas-microsoft-com:office:office" xmlns:r="http://schemas.openxmlformats.org/officeDocument/2006/relationships" xmlns:m="http://schemas.openxmlformats.org/officeDocument/2006/math" xmlns:v="urn:schemas-microsoft-com:vml" xmlns:wp14="http://schemas.microsoft.com/office/word/2010/wordprocessingDrawing" xmlns:wp="http://schemas.openxmlformats.org/drawingml/2006/wordprocessingDrawing" xmlns:w10="urn:schemas-microsoft-com:office:word" xmlns:w="http://schemas.openxmlformats.org/wordprocessingml/2006/main" xmlns:w14="http://schemas.microsoft.com/office/word/2010/wordml" xmlns:w15="http://schemas.microsoft.com/office/word/2012/wordml" xmlns:w16cex="http://schemas.microsoft.com/office/word/2018/wordml/cex" xmlns:w16cid="http://schemas.microsoft.com/office/word/2016/wordml/cid" xmlns:w16="http://schemas.microsoft.com/office/word/2018/wordml" xmlns:w16se="http://schemas.microsoft.com/office/word/2015/wordml/symex" xmlns:wpg="http://schemas.microsoft.com/office/word/2010/wordprocessingGroup" xmlns:wpi="http://schemas.microsoft.com/office/word/2010/wordprocessingInk" xmlns:wne="http://schemas.microsoft.com/office/word/2006/wordml" xmlns:wps="http://schemas.microsoft.com/office/word/2010/wordprocessingShape" mc:Ignorable="w14 w15 w16se w16cid w16 w16cex wp14">
+<w:endnotes xmlns:wpc="http://schemas.microsoft.com/office/word/2010/wordprocessingCanvas" xmlns:cx="http://schemas.microsoft.com/office/drawing/2014/chartex" xmlns:mc="http://schemas.openxmlformats.org/markup-compatibility/2006" xmlns:o="urn:schemas-microsoft-com:office:office" xmlns:r="http://schemas.openxmlformats.org/officeDocument/2006/relationships" xmlns:m="http://schemas.openxmlformats.org/officeDocument/2006/math" xmlns:v="urn:schemas-microsoft-com:vml" xmlns:wp14="http://schemas.microsoft.com/office/word/2010/wordprocessingDrawing" xmlns:wp="http://schemas.openxmlformats.org/drawingml/2006/wordprocessingDrawing" xmlns:w10="urn:schemas-microsoft-com:office:word" xmlns:w="http://schemas.openxmlformats.org/wordprocessingml/2006/main" xmlns:w14="http://schemas.microsoft.com/office/word/2010/wordml" xmlns:w15="http://schemas.microsoft.com/office/word/2012/wordml" xmlns:w16se="http://schemas.microsoft.com/office/word/2015/wordml/symex" xmlns:wpg="http://schemas.microsoft.com/office/word/2010/wordprocessingGroup" xmlns:wpi="http://schemas.microsoft.com/office/word/2010/wordprocessingInk" xmlns:wne="http://schemas.microsoft.com/office/word/2006/wordml" xmlns:wps="http://schemas.microsoft.com/office/word/2010/wordprocessingShape" mc:Ignorable="w14 w15 w16se wp14">
   <w:endnote w:type="separator" w:id="-1">
     <w:p>
       <w:pPr>
@@ -4870,7 +4613,7 @@
 </file>
 
 <file path=word/footer1.xml><?xml version="1.0" encoding="utf-8"?>
-<w:ftr xmlns:wpc="http://schemas.microsoft.com/office/word/2010/wordprocessingCanvas" xmlns:cx="http://schemas.microsoft.com/office/drawing/2014/chartex" xmlns:cx1="http://schemas.microsoft.com/office/drawing/2015/9/8/chartex" xmlns:cx2="http://schemas.microsoft.com/office/drawing/2015/10/21/chartex" xmlns:cx3="http://schemas.microsoft.com/office/drawing/2016/5/9/chartex" xmlns:cx4="http://schemas.microsoft.com/office/drawing/2016/5/10/chartex" xmlns:cx5="http://schemas.microsoft.com/office/drawing/2016/5/11/chartex" xmlns:cx6="http://schemas.microsoft.com/office/drawing/2016/5/12/chartex" xmlns:cx7="http://schemas.microsoft.com/office/drawing/2016/5/13/chartex" xmlns:cx8="http://schemas.microsoft.com/office/drawing/2016/5/14/chartex" xmlns:mc="http://schemas.openxmlformats.org/markup-compatibility/2006" xmlns:aink="http://schemas.microsoft.com/office/drawing/2016/ink" xmlns:am3d="http://schemas.microsoft.com/office/drawing/2017/model3d" xmlns:o="urn:schemas-microsoft-com:office:office" xmlns:r="http://schemas.openxmlformats.org/officeDocument/2006/relationships" xmlns:m="http://schemas.openxmlformats.org/officeDocument/2006/math" xmlns:v="urn:schemas-microsoft-com:vml" xmlns:wp14="http://schemas.microsoft.com/office/word/2010/wordprocessingDrawing" xmlns:wp="http://schemas.openxmlformats.org/drawingml/2006/wordprocessingDrawing" xmlns:w10="urn:schemas-microsoft-com:office:word" xmlns:w="http://schemas.openxmlformats.org/wordprocessingml/2006/main" xmlns:w14="http://schemas.microsoft.com/office/word/2010/wordml" xmlns:w15="http://schemas.microsoft.com/office/word/2012/wordml" xmlns:w16cex="http://schemas.microsoft.com/office/word/2018/wordml/cex" xmlns:w16cid="http://schemas.microsoft.com/office/word/2016/wordml/cid" xmlns:w16="http://schemas.microsoft.com/office/word/2018/wordml" xmlns:w16se="http://schemas.microsoft.com/office/word/2015/wordml/symex" xmlns:wpg="http://schemas.microsoft.com/office/word/2010/wordprocessingGroup" xmlns:wpi="http://schemas.microsoft.com/office/word/2010/wordprocessingInk" xmlns:wne="http://schemas.microsoft.com/office/word/2006/wordml" xmlns:wps="http://schemas.microsoft.com/office/word/2010/wordprocessingShape" mc:Ignorable="w14 w15 w16se w16cid w16 w16cex wp14">
+<w:ftr xmlns:wpc="http://schemas.microsoft.com/office/word/2010/wordprocessingCanvas" xmlns:cx="http://schemas.microsoft.com/office/drawing/2014/chartex" xmlns:mc="http://schemas.openxmlformats.org/markup-compatibility/2006" xmlns:o="urn:schemas-microsoft-com:office:office" xmlns:r="http://schemas.openxmlformats.org/officeDocument/2006/relationships" xmlns:m="http://schemas.openxmlformats.org/officeDocument/2006/math" xmlns:v="urn:schemas-microsoft-com:vml" xmlns:wp14="http://schemas.microsoft.com/office/word/2010/wordprocessingDrawing" xmlns:wp="http://schemas.openxmlformats.org/drawingml/2006/wordprocessingDrawing" xmlns:w10="urn:schemas-microsoft-com:office:word" xmlns:w="http://schemas.openxmlformats.org/wordprocessingml/2006/main" xmlns:w14="http://schemas.microsoft.com/office/word/2010/wordml" xmlns:w15="http://schemas.microsoft.com/office/word/2012/wordml" xmlns:w16se="http://schemas.microsoft.com/office/word/2015/wordml/symex" xmlns:wpg="http://schemas.microsoft.com/office/word/2010/wordprocessingGroup" xmlns:wpi="http://schemas.microsoft.com/office/word/2010/wordprocessingInk" xmlns:wne="http://schemas.microsoft.com/office/word/2006/wordml" xmlns:wps="http://schemas.microsoft.com/office/word/2010/wordprocessingShape" mc:Ignorable="w14 w15 w16se wp14">
   <w:p>
     <w:pPr>
       <w:pStyle w:val="Piedepgina"/>
@@ -4967,7 +4710,7 @@
             <w:noProof/>
             <w:color w:val="3E4999"/>
           </w:rPr>
-          <w:t>2</w:t>
+          <w:t>3</w:t>
         </w:r>
         <w:r>
           <w:rPr>
@@ -4998,7 +4741,7 @@
 </file>
 
 <file path=word/footer2.xml><?xml version="1.0" encoding="utf-8"?>
-<w:ftr xmlns:wpc="http://schemas.microsoft.com/office/word/2010/wordprocessingCanvas" xmlns:cx="http://schemas.microsoft.com/office/drawing/2014/chartex" xmlns:cx1="http://schemas.microsoft.com/office/drawing/2015/9/8/chartex" xmlns:cx2="http://schemas.microsoft.com/office/drawing/2015/10/21/chartex" xmlns:cx3="http://schemas.microsoft.com/office/drawing/2016/5/9/chartex" xmlns:cx4="http://schemas.microsoft.com/office/drawing/2016/5/10/chartex" xmlns:cx5="http://schemas.microsoft.com/office/drawing/2016/5/11/chartex" xmlns:cx6="http://schemas.microsoft.com/office/drawing/2016/5/12/chartex" xmlns:cx7="http://schemas.microsoft.com/office/drawing/2016/5/13/chartex" xmlns:cx8="http://schemas.microsoft.com/office/drawing/2016/5/14/chartex" xmlns:mc="http://schemas.openxmlformats.org/markup-compatibility/2006" xmlns:aink="http://schemas.microsoft.com/office/drawing/2016/ink" xmlns:am3d="http://schemas.microsoft.com/office/drawing/2017/model3d" xmlns:o="urn:schemas-microsoft-com:office:office" xmlns:r="http://schemas.openxmlformats.org/officeDocument/2006/relationships" xmlns:m="http://schemas.openxmlformats.org/officeDocument/2006/math" xmlns:v="urn:schemas-microsoft-com:vml" xmlns:wp14="http://schemas.microsoft.com/office/word/2010/wordprocessingDrawing" xmlns:wp="http://schemas.openxmlformats.org/drawingml/2006/wordprocessingDrawing" xmlns:w10="urn:schemas-microsoft-com:office:word" xmlns:w="http://schemas.openxmlformats.org/wordprocessingml/2006/main" xmlns:w14="http://schemas.microsoft.com/office/word/2010/wordml" xmlns:w15="http://schemas.microsoft.com/office/word/2012/wordml" xmlns:w16cex="http://schemas.microsoft.com/office/word/2018/wordml/cex" xmlns:w16cid="http://schemas.microsoft.com/office/word/2016/wordml/cid" xmlns:w16="http://schemas.microsoft.com/office/word/2018/wordml" xmlns:w16se="http://schemas.microsoft.com/office/word/2015/wordml/symex" xmlns:wpg="http://schemas.microsoft.com/office/word/2010/wordprocessingGroup" xmlns:wpi="http://schemas.microsoft.com/office/word/2010/wordprocessingInk" xmlns:wne="http://schemas.microsoft.com/office/word/2006/wordml" xmlns:wps="http://schemas.microsoft.com/office/word/2010/wordprocessingShape" mc:Ignorable="w14 w15 w16se w16cid w16 w16cex wp14">
+<w:ftr xmlns:wpc="http://schemas.microsoft.com/office/word/2010/wordprocessingCanvas" xmlns:cx="http://schemas.microsoft.com/office/drawing/2014/chartex" xmlns:mc="http://schemas.openxmlformats.org/markup-compatibility/2006" xmlns:o="urn:schemas-microsoft-com:office:office" xmlns:r="http://schemas.openxmlformats.org/officeDocument/2006/relationships" xmlns:m="http://schemas.openxmlformats.org/officeDocument/2006/math" xmlns:v="urn:schemas-microsoft-com:vml" xmlns:wp14="http://schemas.microsoft.com/office/word/2010/wordprocessingDrawing" xmlns:wp="http://schemas.openxmlformats.org/drawingml/2006/wordprocessingDrawing" xmlns:w10="urn:schemas-microsoft-com:office:word" xmlns:w="http://schemas.openxmlformats.org/wordprocessingml/2006/main" xmlns:w14="http://schemas.microsoft.com/office/word/2010/wordml" xmlns:w15="http://schemas.microsoft.com/office/word/2012/wordml" xmlns:w16se="http://schemas.microsoft.com/office/word/2015/wordml/symex" xmlns:wpg="http://schemas.microsoft.com/office/word/2010/wordprocessingGroup" xmlns:wpi="http://schemas.microsoft.com/office/word/2010/wordprocessingInk" xmlns:wne="http://schemas.microsoft.com/office/word/2006/wordml" xmlns:wps="http://schemas.microsoft.com/office/word/2010/wordprocessingShape" mc:Ignorable="w14 w15 w16se wp14">
   <w:p>
     <w:pPr>
       <w:rPr>
@@ -5089,7 +4832,7 @@
 </file>
 
 <file path=word/footnotes.xml><?xml version="1.0" encoding="utf-8"?>
-<w:footnotes xmlns:wpc="http://schemas.microsoft.com/office/word/2010/wordprocessingCanvas" xmlns:cx="http://schemas.microsoft.com/office/drawing/2014/chartex" xmlns:cx1="http://schemas.microsoft.com/office/drawing/2015/9/8/chartex" xmlns:cx2="http://schemas.microsoft.com/office/drawing/2015/10/21/chartex" xmlns:cx3="http://schemas.microsoft.com/office/drawing/2016/5/9/chartex" xmlns:cx4="http://schemas.microsoft.com/office/drawing/2016/5/10/chartex" xmlns:cx5="http://schemas.microsoft.com/office/drawing/2016/5/11/chartex" xmlns:cx6="http://schemas.microsoft.com/office/drawing/2016/5/12/chartex" xmlns:cx7="http://schemas.microsoft.com/office/drawing/2016/5/13/chartex" xmlns:cx8="http://schemas.microsoft.com/office/drawing/2016/5/14/chartex" xmlns:mc="http://schemas.openxmlformats.org/markup-compatibility/2006" xmlns:aink="http://schemas.microsoft.com/office/drawing/2016/ink" xmlns:am3d="http://schemas.microsoft.com/office/drawing/2017/model3d" xmlns:o="urn:schemas-microsoft-com:office:office" xmlns:r="http://schemas.openxmlformats.org/officeDocument/2006/relationships" xmlns:m="http://schemas.openxmlformats.org/officeDocument/2006/math" xmlns:v="urn:schemas-microsoft-com:vml" xmlns:wp14="http://schemas.microsoft.com/office/word/2010/wordprocessingDrawing" xmlns:wp="http://schemas.openxmlformats.org/drawingml/2006/wordprocessingDrawing" xmlns:w10="urn:schemas-microsoft-com:office:word" xmlns:w="http://schemas.openxmlformats.org/wordprocessingml/2006/main" xmlns:w14="http://schemas.microsoft.com/office/word/2010/wordml" xmlns:w15="http://schemas.microsoft.com/office/word/2012/wordml" xmlns:w16cex="http://schemas.microsoft.com/office/word/2018/wordml/cex" xmlns:w16cid="http://schemas.microsoft.com/office/word/2016/wordml/cid" xmlns:w16="http://schemas.microsoft.com/office/word/2018/wordml" xmlns:w16se="http://schemas.microsoft.com/office/word/2015/wordml/symex" xmlns:wpg="http://schemas.microsoft.com/office/word/2010/wordprocessingGroup" xmlns:wpi="http://schemas.microsoft.com/office/word/2010/wordprocessingInk" xmlns:wne="http://schemas.microsoft.com/office/word/2006/wordml" xmlns:wps="http://schemas.microsoft.com/office/word/2010/wordprocessingShape" mc:Ignorable="w14 w15 w16se w16cid w16 w16cex wp14">
+<w:footnotes xmlns:wpc="http://schemas.microsoft.com/office/word/2010/wordprocessingCanvas" xmlns:cx="http://schemas.microsoft.com/office/drawing/2014/chartex" xmlns:mc="http://schemas.openxmlformats.org/markup-compatibility/2006" xmlns:o="urn:schemas-microsoft-com:office:office" xmlns:r="http://schemas.openxmlformats.org/officeDocument/2006/relationships" xmlns:m="http://schemas.openxmlformats.org/officeDocument/2006/math" xmlns:v="urn:schemas-microsoft-com:vml" xmlns:wp14="http://schemas.microsoft.com/office/word/2010/wordprocessingDrawing" xmlns:wp="http://schemas.openxmlformats.org/drawingml/2006/wordprocessingDrawing" xmlns:w10="urn:schemas-microsoft-com:office:word" xmlns:w="http://schemas.openxmlformats.org/wordprocessingml/2006/main" xmlns:w14="http://schemas.microsoft.com/office/word/2010/wordml" xmlns:w15="http://schemas.microsoft.com/office/word/2012/wordml" xmlns:w16se="http://schemas.microsoft.com/office/word/2015/wordml/symex" xmlns:wpg="http://schemas.microsoft.com/office/word/2010/wordprocessingGroup" xmlns:wpi="http://schemas.microsoft.com/office/word/2010/wordprocessingInk" xmlns:wne="http://schemas.microsoft.com/office/word/2006/wordml" xmlns:wps="http://schemas.microsoft.com/office/word/2010/wordprocessingShape" mc:Ignorable="w14 w15 w16se wp14">
   <w:footnote w:type="separator" w:id="-1">
     <w:p>
       <w:pPr>
@@ -5114,7 +4857,7 @@
 </file>
 
 <file path=word/header1.xml><?xml version="1.0" encoding="utf-8"?>
-<w:hdr xmlns:wpc="http://schemas.microsoft.com/office/word/2010/wordprocessingCanvas" xmlns:cx="http://schemas.microsoft.com/office/drawing/2014/chartex" xmlns:cx1="http://schemas.microsoft.com/office/drawing/2015/9/8/chartex" xmlns:cx2="http://schemas.microsoft.com/office/drawing/2015/10/21/chartex" xmlns:cx3="http://schemas.microsoft.com/office/drawing/2016/5/9/chartex" xmlns:cx4="http://schemas.microsoft.com/office/drawing/2016/5/10/chartex" xmlns:cx5="http://schemas.microsoft.com/office/drawing/2016/5/11/chartex" xmlns:cx6="http://schemas.microsoft.com/office/drawing/2016/5/12/chartex" xmlns:cx7="http://schemas.microsoft.com/office/drawing/2016/5/13/chartex" xmlns:cx8="http://schemas.microsoft.com/office/drawing/2016/5/14/chartex" xmlns:mc="http://schemas.openxmlformats.org/markup-compatibility/2006" xmlns:aink="http://schemas.microsoft.com/office/drawing/2016/ink" xmlns:am3d="http://schemas.microsoft.com/office/drawing/2017/model3d" xmlns:o="urn:schemas-microsoft-com:office:office" xmlns:r="http://schemas.openxmlformats.org/officeDocument/2006/relationships" xmlns:m="http://schemas.openxmlformats.org/officeDocument/2006/math" xmlns:v="urn:schemas-microsoft-com:vml" xmlns:wp14="http://schemas.microsoft.com/office/word/2010/wordprocessingDrawing" xmlns:wp="http://schemas.openxmlformats.org/drawingml/2006/wordprocessingDrawing" xmlns:w10="urn:schemas-microsoft-com:office:word" xmlns:w="http://schemas.openxmlformats.org/wordprocessingml/2006/main" xmlns:w14="http://schemas.microsoft.com/office/word/2010/wordml" xmlns:w15="http://schemas.microsoft.com/office/word/2012/wordml" xmlns:w16cex="http://schemas.microsoft.com/office/word/2018/wordml/cex" xmlns:w16cid="http://schemas.microsoft.com/office/word/2016/wordml/cid" xmlns:w16="http://schemas.microsoft.com/office/word/2018/wordml" xmlns:w16se="http://schemas.microsoft.com/office/word/2015/wordml/symex" xmlns:wpg="http://schemas.microsoft.com/office/word/2010/wordprocessingGroup" xmlns:wpi="http://schemas.microsoft.com/office/word/2010/wordprocessingInk" xmlns:wne="http://schemas.microsoft.com/office/word/2006/wordml" xmlns:wps="http://schemas.microsoft.com/office/word/2010/wordprocessingShape" mc:Ignorable="w14 w15 w16se w16cid w16 w16cex wp14">
+<w:hdr xmlns:wpc="http://schemas.microsoft.com/office/word/2010/wordprocessingCanvas" xmlns:cx="http://schemas.microsoft.com/office/drawing/2014/chartex" xmlns:mc="http://schemas.openxmlformats.org/markup-compatibility/2006" xmlns:o="urn:schemas-microsoft-com:office:office" xmlns:r="http://schemas.openxmlformats.org/officeDocument/2006/relationships" xmlns:m="http://schemas.openxmlformats.org/officeDocument/2006/math" xmlns:v="urn:schemas-microsoft-com:vml" xmlns:wp14="http://schemas.microsoft.com/office/word/2010/wordprocessingDrawing" xmlns:wp="http://schemas.openxmlformats.org/drawingml/2006/wordprocessingDrawing" xmlns:w10="urn:schemas-microsoft-com:office:word" xmlns:w="http://schemas.openxmlformats.org/wordprocessingml/2006/main" xmlns:w14="http://schemas.microsoft.com/office/word/2010/wordml" xmlns:w15="http://schemas.microsoft.com/office/word/2012/wordml" xmlns:w16se="http://schemas.microsoft.com/office/word/2015/wordml/symex" xmlns:wpg="http://schemas.microsoft.com/office/word/2010/wordprocessingGroup" xmlns:wpi="http://schemas.microsoft.com/office/word/2010/wordprocessingInk" xmlns:wne="http://schemas.microsoft.com/office/word/2006/wordml" xmlns:wps="http://schemas.microsoft.com/office/word/2010/wordprocessingShape" mc:Ignorable="w14 w15 w16se wp14">
   <w:p>
     <w:pPr>
       <w:pStyle w:val="Encabezado"/>
@@ -5225,7 +4968,7 @@
 </file>
 
 <file path=word/header2.xml><?xml version="1.0" encoding="utf-8"?>
-<w:hdr xmlns:wpc="http://schemas.microsoft.com/office/word/2010/wordprocessingCanvas" xmlns:cx="http://schemas.microsoft.com/office/drawing/2014/chartex" xmlns:cx1="http://schemas.microsoft.com/office/drawing/2015/9/8/chartex" xmlns:cx2="http://schemas.microsoft.com/office/drawing/2015/10/21/chartex" xmlns:cx3="http://schemas.microsoft.com/office/drawing/2016/5/9/chartex" xmlns:cx4="http://schemas.microsoft.com/office/drawing/2016/5/10/chartex" xmlns:cx5="http://schemas.microsoft.com/office/drawing/2016/5/11/chartex" xmlns:cx6="http://schemas.microsoft.com/office/drawing/2016/5/12/chartex" xmlns:cx7="http://schemas.microsoft.com/office/drawing/2016/5/13/chartex" xmlns:cx8="http://schemas.microsoft.com/office/drawing/2016/5/14/chartex" xmlns:mc="http://schemas.openxmlformats.org/markup-compatibility/2006" xmlns:aink="http://schemas.microsoft.com/office/drawing/2016/ink" xmlns:am3d="http://schemas.microsoft.com/office/drawing/2017/model3d" xmlns:o="urn:schemas-microsoft-com:office:office" xmlns:r="http://schemas.openxmlformats.org/officeDocument/2006/relationships" xmlns:m="http://schemas.openxmlformats.org/officeDocument/2006/math" xmlns:v="urn:schemas-microsoft-com:vml" xmlns:wp14="http://schemas.microsoft.com/office/word/2010/wordprocessingDrawing" xmlns:wp="http://schemas.openxmlformats.org/drawingml/2006/wordprocessingDrawing" xmlns:w10="urn:schemas-microsoft-com:office:word" xmlns:w="http://schemas.openxmlformats.org/wordprocessingml/2006/main" xmlns:w14="http://schemas.microsoft.com/office/word/2010/wordml" xmlns:w15="http://schemas.microsoft.com/office/word/2012/wordml" xmlns:w16cex="http://schemas.microsoft.com/office/word/2018/wordml/cex" xmlns:w16cid="http://schemas.microsoft.com/office/word/2016/wordml/cid" xmlns:w16="http://schemas.microsoft.com/office/word/2018/wordml" xmlns:w16se="http://schemas.microsoft.com/office/word/2015/wordml/symex" xmlns:wpg="http://schemas.microsoft.com/office/word/2010/wordprocessingGroup" xmlns:wpi="http://schemas.microsoft.com/office/word/2010/wordprocessingInk" xmlns:wne="http://schemas.microsoft.com/office/word/2006/wordml" xmlns:wps="http://schemas.microsoft.com/office/word/2010/wordprocessingShape" mc:Ignorable="w14 w15 w16se w16cid w16 w16cex wp14">
+<w:hdr xmlns:wpc="http://schemas.microsoft.com/office/word/2010/wordprocessingCanvas" xmlns:cx="http://schemas.microsoft.com/office/drawing/2014/chartex" xmlns:mc="http://schemas.openxmlformats.org/markup-compatibility/2006" xmlns:o="urn:schemas-microsoft-com:office:office" xmlns:r="http://schemas.openxmlformats.org/officeDocument/2006/relationships" xmlns:m="http://schemas.openxmlformats.org/officeDocument/2006/math" xmlns:v="urn:schemas-microsoft-com:vml" xmlns:wp14="http://schemas.microsoft.com/office/word/2010/wordprocessingDrawing" xmlns:wp="http://schemas.openxmlformats.org/drawingml/2006/wordprocessingDrawing" xmlns:w10="urn:schemas-microsoft-com:office:word" xmlns:w="http://schemas.openxmlformats.org/wordprocessingml/2006/main" xmlns:w14="http://schemas.microsoft.com/office/word/2010/wordml" xmlns:w15="http://schemas.microsoft.com/office/word/2012/wordml" xmlns:w16se="http://schemas.microsoft.com/office/word/2015/wordml/symex" xmlns:wpg="http://schemas.microsoft.com/office/word/2010/wordprocessingGroup" xmlns:wpi="http://schemas.microsoft.com/office/word/2010/wordprocessingInk" xmlns:wne="http://schemas.microsoft.com/office/word/2006/wordml" xmlns:wps="http://schemas.microsoft.com/office/word/2010/wordprocessingShape" mc:Ignorable="w14 w15 w16se wp14">
   <w:p>
     <w:pPr>
       <w:pStyle w:val="Encabezado"/>
@@ -5414,7 +5157,7 @@
 </file>
 
 <file path=word/numbering.xml><?xml version="1.0" encoding="utf-8"?>
-<w:numbering xmlns:wpc="http://schemas.microsoft.com/office/word/2010/wordprocessingCanvas" xmlns:cx="http://schemas.microsoft.com/office/drawing/2014/chartex" xmlns:cx1="http://schemas.microsoft.com/office/drawing/2015/9/8/chartex" xmlns:cx2="http://schemas.microsoft.com/office/drawing/2015/10/21/chartex" xmlns:cx3="http://schemas.microsoft.com/office/drawing/2016/5/9/chartex" xmlns:cx4="http://schemas.microsoft.com/office/drawing/2016/5/10/chartex" xmlns:cx5="http://schemas.microsoft.com/office/drawing/2016/5/11/chartex" xmlns:cx6="http://schemas.microsoft.com/office/drawing/2016/5/12/chartex" xmlns:cx7="http://schemas.microsoft.com/office/drawing/2016/5/13/chartex" xmlns:cx8="http://schemas.microsoft.com/office/drawing/2016/5/14/chartex" xmlns:mc="http://schemas.openxmlformats.org/markup-compatibility/2006" xmlns:aink="http://schemas.microsoft.com/office/drawing/2016/ink" xmlns:am3d="http://schemas.microsoft.com/office/drawing/2017/model3d" xmlns:o="urn:schemas-microsoft-com:office:office" xmlns:r="http://schemas.openxmlformats.org/officeDocument/2006/relationships" xmlns:m="http://schemas.openxmlformats.org/officeDocument/2006/math" xmlns:v="urn:schemas-microsoft-com:vml" xmlns:wp14="http://schemas.microsoft.com/office/word/2010/wordprocessingDrawing" xmlns:wp="http://schemas.openxmlformats.org/drawingml/2006/wordprocessingDrawing" xmlns:w10="urn:schemas-microsoft-com:office:word" xmlns:w="http://schemas.openxmlformats.org/wordprocessingml/2006/main" xmlns:w14="http://schemas.microsoft.com/office/word/2010/wordml" xmlns:w15="http://schemas.microsoft.com/office/word/2012/wordml" xmlns:w16cex="http://schemas.microsoft.com/office/word/2018/wordml/cex" xmlns:w16cid="http://schemas.microsoft.com/office/word/2016/wordml/cid" xmlns:w16="http://schemas.microsoft.com/office/word/2018/wordml" xmlns:w16se="http://schemas.microsoft.com/office/word/2015/wordml/symex" xmlns:wpg="http://schemas.microsoft.com/office/word/2010/wordprocessingGroup" xmlns:wpi="http://schemas.microsoft.com/office/word/2010/wordprocessingInk" xmlns:wne="http://schemas.microsoft.com/office/word/2006/wordml" xmlns:wps="http://schemas.microsoft.com/office/word/2010/wordprocessingShape" mc:Ignorable="w14 w15 w16se w16cid w16 w16cex wp14">
+<w:numbering xmlns:wpc="http://schemas.microsoft.com/office/word/2010/wordprocessingCanvas" xmlns:cx="http://schemas.microsoft.com/office/drawing/2014/chartex" xmlns:mc="http://schemas.openxmlformats.org/markup-compatibility/2006" xmlns:o="urn:schemas-microsoft-com:office:office" xmlns:r="http://schemas.openxmlformats.org/officeDocument/2006/relationships" xmlns:m="http://schemas.openxmlformats.org/officeDocument/2006/math" xmlns:v="urn:schemas-microsoft-com:vml" xmlns:wp14="http://schemas.microsoft.com/office/word/2010/wordprocessingDrawing" xmlns:wp="http://schemas.openxmlformats.org/drawingml/2006/wordprocessingDrawing" xmlns:w10="urn:schemas-microsoft-com:office:word" xmlns:w="http://schemas.openxmlformats.org/wordprocessingml/2006/main" xmlns:w14="http://schemas.microsoft.com/office/word/2010/wordml" xmlns:w15="http://schemas.microsoft.com/office/word/2012/wordml" xmlns:w16se="http://schemas.microsoft.com/office/word/2015/wordml/symex" xmlns:wpg="http://schemas.microsoft.com/office/word/2010/wordprocessingGroup" xmlns:wpi="http://schemas.microsoft.com/office/word/2010/wordprocessingInk" xmlns:wne="http://schemas.microsoft.com/office/word/2006/wordml" xmlns:wps="http://schemas.microsoft.com/office/word/2010/wordprocessingShape" mc:Ignorable="w14 w15 w16se wp14">
   <w:numPicBullet w:numPicBulletId="0">
     <w:pict>
       <v:shapetype id="_x0000_t75" coordsize="21600,21600" o:spt="75" o:preferrelative="t" path="m@4@5l@4@11@9@11@9@5xe" filled="f" stroked="f">
@@ -5436,14 +5179,14 @@
         <v:path o:extrusionok="f" gradientshapeok="t" o:connecttype="rect"/>
         <o:lock v:ext="edit" aspectratio="t"/>
       </v:shapetype>
-      <v:shape id="_x0000_i1116" type="#_x0000_t75" style="width:9pt;height:9pt" o:bullet="t">
+      <v:shape id="_x0000_i1028" type="#_x0000_t75" style="width:9pt;height:9pt" o:bullet="t">
         <v:imagedata r:id="rId1" o:title="art29"/>
       </v:shape>
     </w:pict>
   </w:numPicBullet>
   <w:numPicBullet w:numPicBulletId="1">
     <w:pict>
-      <v:shape id="_x0000_i1117" type="#_x0000_t75" style="width:12pt;height:12pt" o:bullet="t">
+      <v:shape id="_x0000_i1029" type="#_x0000_t75" style="width:12pt;height:12pt" o:bullet="t">
         <v:imagedata r:id="rId2" o:title="artADA9"/>
       </v:shape>
     </w:pict>
@@ -10252,7 +9995,7 @@
 </file>
 
 <file path=word/styles.xml><?xml version="1.0" encoding="utf-8"?>
-<w:styles xmlns:mc="http://schemas.openxmlformats.org/markup-compatibility/2006" xmlns:r="http://schemas.openxmlformats.org/officeDocument/2006/relationships" xmlns:w="http://schemas.openxmlformats.org/wordprocessingml/2006/main" xmlns:w14="http://schemas.microsoft.com/office/word/2010/wordml" xmlns:w15="http://schemas.microsoft.com/office/word/2012/wordml" xmlns:w16cex="http://schemas.microsoft.com/office/word/2018/wordml/cex" xmlns:w16cid="http://schemas.microsoft.com/office/word/2016/wordml/cid" xmlns:w16="http://schemas.microsoft.com/office/word/2018/wordml" xmlns:w16se="http://schemas.microsoft.com/office/word/2015/wordml/symex" mc:Ignorable="w14 w15 w16se w16cid w16 w16cex">
+<w:styles xmlns:mc="http://schemas.openxmlformats.org/markup-compatibility/2006" xmlns:r="http://schemas.openxmlformats.org/officeDocument/2006/relationships" xmlns:w="http://schemas.openxmlformats.org/wordprocessingml/2006/main" xmlns:w14="http://schemas.microsoft.com/office/word/2010/wordml" xmlns:w15="http://schemas.microsoft.com/office/word/2012/wordml" xmlns:w16se="http://schemas.microsoft.com/office/word/2015/wordml/symex" mc:Ignorable="w14 w15 w16se">
   <w:docDefaults>
     <w:rPrDefault>
       <w:rPr>
@@ -10268,7 +10011,7 @@
       </w:pPr>
     </w:pPrDefault>
   </w:docDefaults>
-  <w:latentStyles w:defLockedState="0" w:defUIPriority="99" w:defSemiHidden="0" w:defUnhideWhenUsed="0" w:defQFormat="0" w:count="376">
+  <w:latentStyles w:defLockedState="0" w:defUIPriority="99" w:defSemiHidden="0" w:defUnhideWhenUsed="0" w:defQFormat="0" w:count="371">
     <w:lsdException w:name="Normal" w:uiPriority="0" w:qFormat="1"/>
     <w:lsdException w:name="heading 1" w:uiPriority="9" w:qFormat="1"/>
     <w:lsdException w:name="heading 2" w:semiHidden="1" w:uiPriority="9" w:unhideWhenUsed="1" w:qFormat="1"/>
@@ -10374,6 +10117,7 @@
     <w:lsdException w:name="HTML Sample" w:semiHidden="1" w:unhideWhenUsed="1"/>
     <w:lsdException w:name="HTML Typewriter" w:semiHidden="1" w:unhideWhenUsed="1"/>
     <w:lsdException w:name="HTML Variable" w:semiHidden="1" w:unhideWhenUsed="1"/>
+    <w:lsdException w:name="Normal Table" w:semiHidden="1" w:unhideWhenUsed="1"/>
     <w:lsdException w:name="annotation subject" w:semiHidden="1" w:unhideWhenUsed="1"/>
     <w:lsdException w:name="No List" w:semiHidden="1" w:unhideWhenUsed="1"/>
     <w:lsdException w:name="Outline List 1" w:semiHidden="1" w:unhideWhenUsed="1"/>
@@ -10420,8 +10164,10 @@
     <w:lsdException w:name="Table Subtle 2" w:semiHidden="1" w:unhideWhenUsed="1"/>
     <w:lsdException w:name="Table Web 1" w:semiHidden="1" w:unhideWhenUsed="1"/>
     <w:lsdException w:name="Table Web 2" w:semiHidden="1" w:unhideWhenUsed="1"/>
+    <w:lsdException w:name="Table Web 3" w:semiHidden="1" w:unhideWhenUsed="1"/>
     <w:lsdException w:name="Balloon Text" w:semiHidden="1" w:unhideWhenUsed="1"/>
     <w:lsdException w:name="Table Grid" w:uiPriority="59"/>
+    <w:lsdException w:name="Table Theme" w:semiHidden="1" w:unhideWhenUsed="1"/>
     <w:lsdException w:name="Placeholder Text" w:semiHidden="1"/>
     <w:lsdException w:name="No Spacing" w:uiPriority="1" w:qFormat="1"/>
     <w:lsdException w:name="Light Shading" w:uiPriority="60"/>
@@ -10637,11 +10383,6 @@
     <w:lsdException w:name="List Table 5 Dark Accent 6" w:uiPriority="50"/>
     <w:lsdException w:name="List Table 6 Colorful Accent 6" w:uiPriority="51"/>
     <w:lsdException w:name="List Table 7 Colorful Accent 6" w:uiPriority="52"/>
-    <w:lsdException w:name="Mention" w:semiHidden="1" w:unhideWhenUsed="1"/>
-    <w:lsdException w:name="Smart Hyperlink" w:semiHidden="1" w:unhideWhenUsed="1"/>
-    <w:lsdException w:name="Hashtag" w:semiHidden="1" w:unhideWhenUsed="1"/>
-    <w:lsdException w:name="Unresolved Mention" w:semiHidden="1" w:unhideWhenUsed="1"/>
-    <w:lsdException w:name="Smart Link" w:semiHidden="1" w:unhideWhenUsed="1"/>
   </w:latentStyles>
   <w:style w:type="paragraph" w:default="1" w:styleId="Normal">
     <w:name w:val="Normal"/>
@@ -11296,7 +11037,7 @@
 </file>
 
 <file path=customXml/itemProps1.xml><?xml version="1.0" encoding="utf-8"?>
-<ds:datastoreItem xmlns:ds="http://schemas.openxmlformats.org/officeDocument/2006/customXml" ds:itemID="{0700693C-8FC9-4B74-AAF2-15A219A91244}">
+<ds:datastoreItem xmlns:ds="http://schemas.openxmlformats.org/officeDocument/2006/customXml" ds:itemID="{EB25AAA5-4BD2-442C-8AD4-1D37E9549859}">
   <ds:schemaRefs>
     <ds:schemaRef ds:uri="http://schemas.openxmlformats.org/officeDocument/2006/bibliography"/>
   </ds:schemaRefs>
